--- a/docs/testing_final/TestingExploratorio_Sprint1.docx
+++ b/docs/testing_final/TestingExploratorio_Sprint1.docx
@@ -6,13 +6,8 @@
       <w:pPr>
         <w:pStyle w:val="Ttulo"/>
       </w:pPr>
-      <w:proofErr w:type="spellStart"/>
-      <w:r>
-        <w:t>Testing</w:t>
-      </w:r>
-      <w:proofErr w:type="spellEnd"/>
-      <w:r>
-        <w:t xml:space="preserve"> Exploratorio – Sprint 1 · Digital Money House </w:t>
+      <w:r>
+        <w:t xml:space="preserve">Testing Exploratorio – Sprint 1 · Digital Money House </w:t>
       </w:r>
       <w:r>
         <w:br/>
@@ -28,39 +23,7 @@
     </w:p>
     <w:p>
       <w:r>
-        <w:t xml:space="preserve">Explorar y validar el funcionamiento de los </w:t>
-      </w:r>
-      <w:proofErr w:type="spellStart"/>
-      <w:r>
-        <w:t>endpoints</w:t>
-      </w:r>
-      <w:proofErr w:type="spellEnd"/>
-      <w:r>
-        <w:t xml:space="preserve"> principales del sistema utilizando la colección </w:t>
-      </w:r>
-      <w:proofErr w:type="spellStart"/>
-      <w:r>
-        <w:t>Postman</w:t>
-      </w:r>
-      <w:proofErr w:type="spellEnd"/>
-      <w:r>
-        <w:t xml:space="preserve"> Digital Money House. Las pruebas se enfocaron en verificar el flujo de registro, </w:t>
-      </w:r>
-      <w:proofErr w:type="spellStart"/>
-      <w:r>
-        <w:t>login</w:t>
-      </w:r>
-      <w:proofErr w:type="spellEnd"/>
-      <w:r>
-        <w:t xml:space="preserve">, </w:t>
-      </w:r>
-      <w:proofErr w:type="spellStart"/>
-      <w:r>
-        <w:t>logout</w:t>
-      </w:r>
-      <w:proofErr w:type="spellEnd"/>
-      <w:r>
-        <w:t xml:space="preserve"> y generación de cuentas.</w:t>
+        <w:t>Explorar y validar el funcionamiento de los endpoints principales del sistema utilizando la colección Postman Digital Money House. Las pruebas se enfocaron en verificar el flujo de registro, login, logout y generación de cuentas.</w:t>
       </w:r>
     </w:p>
     <w:p>
@@ -72,153 +35,2557 @@
       </w:r>
     </w:p>
     <w:p>
-      <w:proofErr w:type="spellStart"/>
-      <w:r>
-        <w:t>Endpoints</w:t>
-      </w:r>
-      <w:proofErr w:type="spellEnd"/>
-      <w:r>
-        <w:t xml:space="preserve"> incluidos en la sesión exploratoria:</w:t>
-      </w:r>
-    </w:p>
-    <w:p>
-      <w:r>
-        <w:t>• POST /</w:t>
-      </w:r>
-      <w:proofErr w:type="spellStart"/>
-      <w:r>
-        <w:t>users</w:t>
-      </w:r>
-      <w:proofErr w:type="spellEnd"/>
-      <w:r>
+      <w:r>
+        <w:t>Endpoints incluidos en la sesión exploratoria:</w:t>
+      </w:r>
+    </w:p>
+    <w:p>
+      <w:r>
+        <w:t>• POST /users/register – Alta de usuario.</w:t>
+      </w:r>
+    </w:p>
+    <w:p>
+      <w:r>
+        <w:t>• POST /auth/login – Inicio de sesión con credenciales válidas.</w:t>
+      </w:r>
+    </w:p>
+    <w:p>
+      <w:r>
+        <w:t>• POST /user/logout – Cierre de sesión con JWT válido.</w:t>
+      </w:r>
+    </w:p>
+    <w:p>
+      <w:r>
+        <w:t>• GET /accounts/{id} – Verificación de CVU y Alias.</w:t>
+      </w:r>
+    </w:p>
+    <w:p>
+      <w:r>
+        <w:t>Las pruebas se realizaron con la colección pública: [Digital Money House – Colección Postman](https://.postman.co/workspace/My-Workspace~5a309326-a2a0-42ca-8572-98e0bf7b076e/collection/24823323-0d2e4d46-e3ee-4fb0-aef4-10ed7ada812e?action=share&amp;creator=24823323).</w:t>
+      </w:r>
+    </w:p>
+    <w:p>
+      <w:pPr>
+        <w:pStyle w:val="Ttulo1"/>
+      </w:pPr>
+      <w:r>
+        <w:t>3. Metodología</w:t>
+      </w:r>
+    </w:p>
+    <w:p>
+      <w:r>
+        <w:t>Se ejecutaron pruebas manuales en Postman, configurando manualmente las rutas (http://localhost:8080) y tokens de autenticación en cada solicitud. Los resultados se validaron visualmente verificando códigos de estado, tiempos de respuesta y estructura JSON. La sesión exploratoria tuvo una duración aproximada de 60 minutos.</w:t>
+      </w:r>
+    </w:p>
+    <w:p>
+      <w:pPr>
+        <w:pStyle w:val="Ttulo1"/>
+      </w:pPr>
+      <w:r>
+        <w:t>5. Conclusiones</w:t>
+      </w:r>
+    </w:p>
+    <w:p>
+      <w:r>
+        <w:t>El comportamiento de los endpoints fue consistente con los criterios funcionales definidos. El flujo completo de registro, autenticación y cierre de sesión se validó satisfactoriamente. También se validó el correcto enrutamiento del gateway hacia los demás servicios y que todos estén correctamente registrados en Eureka.</w:t>
+      </w:r>
+    </w:p>
+    <w:p>
+      <w:pPr>
+        <w:pStyle w:val="Ttulo2"/>
+        <w:rPr>
+          <w:rFonts w:eastAsia="Times New Roman"/>
+          <w:sz w:val="52"/>
+          <w:szCs w:val="52"/>
+          <w:lang w:val="es-CL"/>
+        </w:rPr>
+      </w:pPr>
+      <w:r>
+        <w:rPr>
+          <w:sz w:val="52"/>
+          <w:szCs w:val="52"/>
+        </w:rPr>
+        <w:lastRenderedPageBreak/>
+        <w:t xml:space="preserve">Sprint 2 </w:t>
+      </w:r>
+    </w:p>
+    <w:p>
+      <w:pPr>
+        <w:pStyle w:val="Ttulo3"/>
+        <w:rPr>
+          <w:b/>
+          <w:bCs/>
+          <w:color w:val="2F5496" w:themeColor="accent1" w:themeShade="BF"/>
+          <w:sz w:val="28"/>
+          <w:szCs w:val="28"/>
+        </w:rPr>
+      </w:pPr>
+      <w:r>
+        <w:rPr>
+          <w:b/>
+          <w:bCs/>
+          <w:color w:val="2F5496" w:themeColor="accent1" w:themeShade="BF"/>
+          <w:sz w:val="28"/>
+          <w:szCs w:val="28"/>
+        </w:rPr>
+        <w:t>1. Objetivo</w:t>
+      </w:r>
+    </w:p>
+    <w:p>
+      <w:pPr>
+        <w:pStyle w:val="NormalWeb"/>
+        <w:rPr>
+          <w:rFonts w:asciiTheme="minorHAnsi" w:hAnsiTheme="minorHAnsi" w:cstheme="minorHAnsi"/>
+          <w:sz w:val="22"/>
+          <w:szCs w:val="22"/>
+        </w:rPr>
+      </w:pPr>
+      <w:r>
+        <w:rPr>
+          <w:rFonts w:asciiTheme="minorHAnsi" w:hAnsiTheme="minorHAnsi" w:cstheme="minorHAnsi"/>
+          <w:sz w:val="22"/>
+          <w:szCs w:val="22"/>
+        </w:rPr>
+        <w:t>Explorar y validar el funcionamiento de los endpoints principales agregados en el Sprint 2 mediante Postman, enfocándose en la consulta y actualización de información de cuenta y la gestión CRUD de tarjetas.</w:t>
+      </w:r>
+    </w:p>
+    <w:p>
+      <w:pPr>
+        <w:pStyle w:val="Ttulo3"/>
+        <w:rPr>
+          <w:b/>
+          <w:bCs/>
+          <w:color w:val="2F5496" w:themeColor="accent1" w:themeShade="BF"/>
+          <w:sz w:val="28"/>
+          <w:szCs w:val="28"/>
+        </w:rPr>
+      </w:pPr>
+      <w:r>
+        <w:rPr>
+          <w:b/>
+          <w:bCs/>
+          <w:color w:val="2F5496" w:themeColor="accent1" w:themeShade="BF"/>
+          <w:sz w:val="28"/>
+          <w:szCs w:val="28"/>
+        </w:rPr>
+        <w:t>2. Alcance</w:t>
+      </w:r>
+    </w:p>
+    <w:p>
+      <w:pPr>
+        <w:pStyle w:val="NormalWeb"/>
+        <w:rPr>
+          <w:rFonts w:asciiTheme="minorHAnsi" w:hAnsiTheme="minorHAnsi" w:cstheme="minorHAnsi"/>
+          <w:sz w:val="22"/>
+          <w:szCs w:val="22"/>
+        </w:rPr>
+      </w:pPr>
+      <w:r>
+        <w:rPr>
+          <w:rFonts w:asciiTheme="minorHAnsi" w:hAnsiTheme="minorHAnsi" w:cstheme="minorHAnsi"/>
+          <w:sz w:val="22"/>
+          <w:szCs w:val="22"/>
+        </w:rPr>
+        <w:t>Endpoints incluidos en la sesión exploratoria:</w:t>
+      </w:r>
+    </w:p>
+    <w:p>
+      <w:pPr>
+        <w:pStyle w:val="NormalWeb"/>
+        <w:numPr>
+          <w:ilvl w:val="0"/>
+          <w:numId w:val="1"/>
+        </w:numPr>
+        <w:rPr>
+          <w:rFonts w:asciiTheme="minorHAnsi" w:hAnsiTheme="minorHAnsi" w:cstheme="minorHAnsi"/>
+          <w:sz w:val="22"/>
+          <w:szCs w:val="22"/>
+        </w:rPr>
+      </w:pPr>
+      <w:r>
+        <w:rPr>
+          <w:rStyle w:val="Textoennegrita"/>
+          <w:rFonts w:asciiTheme="minorHAnsi" w:eastAsiaTheme="majorEastAsia" w:hAnsiTheme="minorHAnsi" w:cstheme="minorHAnsi"/>
+          <w:b w:val="0"/>
+          <w:bCs w:val="0"/>
+          <w:sz w:val="22"/>
+          <w:szCs w:val="22"/>
+        </w:rPr>
+        <w:t>GET /accounts/{</w:t>
+      </w:r>
+      <w:r>
+        <w:rPr>
+          <w:rStyle w:val="Textoennegrita"/>
+          <w:rFonts w:asciiTheme="minorHAnsi" w:eastAsiaTheme="majorEastAsia" w:hAnsiTheme="minorHAnsi" w:cstheme="minorHAnsi"/>
+          <w:b w:val="0"/>
+          <w:bCs w:val="0"/>
+          <w:sz w:val="22"/>
+          <w:szCs w:val="22"/>
+        </w:rPr>
+        <w:t>accountI</w:t>
+      </w:r>
+      <w:r>
+        <w:rPr>
+          <w:rStyle w:val="Textoennegrita"/>
+          <w:rFonts w:asciiTheme="minorHAnsi" w:eastAsiaTheme="majorEastAsia" w:hAnsiTheme="minorHAnsi" w:cstheme="minorHAnsi"/>
+          <w:b w:val="0"/>
+          <w:bCs w:val="0"/>
+          <w:sz w:val="22"/>
+          <w:szCs w:val="22"/>
+        </w:rPr>
+        <w:t>d</w:t>
+      </w:r>
+      <w:r>
+        <w:rPr>
+          <w:rStyle w:val="Textoennegrita"/>
+          <w:rFonts w:asciiTheme="minorHAnsi" w:eastAsiaTheme="majorEastAsia" w:hAnsiTheme="minorHAnsi" w:cstheme="minorHAnsi"/>
+          <w:b w:val="0"/>
+          <w:bCs w:val="0"/>
+          <w:sz w:val="22"/>
+          <w:szCs w:val="22"/>
+        </w:rPr>
+        <w:t>}/info</w:t>
+      </w:r>
+      <w:r>
+        <w:rPr>
+          <w:rFonts w:asciiTheme="minorHAnsi" w:hAnsiTheme="minorHAnsi" w:cstheme="minorHAnsi"/>
+          <w:sz w:val="22"/>
+          <w:szCs w:val="22"/>
+        </w:rPr>
+        <w:t xml:space="preserve"> – Obtener información de cuenta.</w:t>
+      </w:r>
+    </w:p>
+    <w:p>
+      <w:pPr>
+        <w:pStyle w:val="NormalWeb"/>
+        <w:numPr>
+          <w:ilvl w:val="0"/>
+          <w:numId w:val="1"/>
+        </w:numPr>
+        <w:rPr>
+          <w:rFonts w:asciiTheme="minorHAnsi" w:hAnsiTheme="minorHAnsi" w:cstheme="minorHAnsi"/>
+          <w:sz w:val="22"/>
+          <w:szCs w:val="22"/>
+        </w:rPr>
+      </w:pPr>
+      <w:r>
+        <w:rPr>
+          <w:rStyle w:val="Textoennegrita"/>
+          <w:rFonts w:asciiTheme="minorHAnsi" w:eastAsiaTheme="majorEastAsia" w:hAnsiTheme="minorHAnsi" w:cstheme="minorHAnsi"/>
+          <w:b w:val="0"/>
+          <w:bCs w:val="0"/>
+          <w:sz w:val="22"/>
+          <w:szCs w:val="22"/>
+        </w:rPr>
+        <w:t>PATCH /accounts/{</w:t>
+      </w:r>
+      <w:r>
+        <w:rPr>
+          <w:rStyle w:val="Textoennegrita"/>
+          <w:rFonts w:asciiTheme="minorHAnsi" w:eastAsiaTheme="majorEastAsia" w:hAnsiTheme="minorHAnsi" w:cstheme="minorHAnsi"/>
+          <w:b w:val="0"/>
+          <w:bCs w:val="0"/>
+          <w:sz w:val="22"/>
+          <w:szCs w:val="22"/>
+        </w:rPr>
+        <w:t>accountI</w:t>
+      </w:r>
+      <w:r>
+        <w:rPr>
+          <w:rStyle w:val="Textoennegrita"/>
+          <w:rFonts w:asciiTheme="minorHAnsi" w:eastAsiaTheme="majorEastAsia" w:hAnsiTheme="minorHAnsi" w:cstheme="minorHAnsi"/>
+          <w:b w:val="0"/>
+          <w:bCs w:val="0"/>
+          <w:sz w:val="22"/>
+          <w:szCs w:val="22"/>
+        </w:rPr>
+        <w:t>d</w:t>
+      </w:r>
+      <w:r>
+        <w:rPr>
+          <w:rStyle w:val="Textoennegrita"/>
+          <w:rFonts w:asciiTheme="minorHAnsi" w:eastAsiaTheme="majorEastAsia" w:hAnsiTheme="minorHAnsi" w:cstheme="minorHAnsi"/>
+          <w:b w:val="0"/>
+          <w:bCs w:val="0"/>
+          <w:sz w:val="22"/>
+          <w:szCs w:val="22"/>
+        </w:rPr>
+        <w:t>}</w:t>
+      </w:r>
+      <w:r>
+        <w:rPr>
+          <w:rFonts w:asciiTheme="minorHAnsi" w:hAnsiTheme="minorHAnsi" w:cstheme="minorHAnsi"/>
+          <w:b/>
+          <w:bCs/>
+          <w:sz w:val="22"/>
+          <w:szCs w:val="22"/>
+        </w:rPr>
+        <w:t xml:space="preserve"> </w:t>
+      </w:r>
+      <w:r>
+        <w:rPr>
+          <w:rFonts w:asciiTheme="minorHAnsi" w:hAnsiTheme="minorHAnsi" w:cstheme="minorHAnsi"/>
+          <w:sz w:val="22"/>
+          <w:szCs w:val="22"/>
+        </w:rPr>
+        <w:t>– Actualizar información de cuenta.</w:t>
+      </w:r>
+    </w:p>
+    <w:p>
+      <w:pPr>
+        <w:pStyle w:val="NormalWeb"/>
+        <w:numPr>
+          <w:ilvl w:val="0"/>
+          <w:numId w:val="1"/>
+        </w:numPr>
+        <w:rPr>
+          <w:rFonts w:asciiTheme="minorHAnsi" w:hAnsiTheme="minorHAnsi" w:cstheme="minorHAnsi"/>
+          <w:sz w:val="22"/>
+          <w:szCs w:val="22"/>
+        </w:rPr>
+      </w:pPr>
+      <w:r>
+        <w:rPr>
+          <w:rStyle w:val="Textoennegrita"/>
+          <w:rFonts w:asciiTheme="minorHAnsi" w:eastAsiaTheme="majorEastAsia" w:hAnsiTheme="minorHAnsi" w:cstheme="minorHAnsi"/>
+          <w:b w:val="0"/>
+          <w:bCs w:val="0"/>
+          <w:sz w:val="22"/>
+          <w:szCs w:val="22"/>
+        </w:rPr>
+        <w:t>POST /accounts/{</w:t>
+      </w:r>
+      <w:r>
+        <w:rPr>
+          <w:rStyle w:val="Textoennegrita"/>
+          <w:rFonts w:asciiTheme="minorHAnsi" w:eastAsiaTheme="majorEastAsia" w:hAnsiTheme="minorHAnsi" w:cstheme="minorHAnsi"/>
+          <w:b w:val="0"/>
+          <w:bCs w:val="0"/>
+          <w:sz w:val="22"/>
+          <w:szCs w:val="22"/>
+        </w:rPr>
+        <w:t>accountI</w:t>
+      </w:r>
+      <w:r>
+        <w:rPr>
+          <w:rStyle w:val="Textoennegrita"/>
+          <w:rFonts w:asciiTheme="minorHAnsi" w:eastAsiaTheme="majorEastAsia" w:hAnsiTheme="minorHAnsi" w:cstheme="minorHAnsi"/>
+          <w:b w:val="0"/>
+          <w:bCs w:val="0"/>
+          <w:sz w:val="22"/>
+          <w:szCs w:val="22"/>
+        </w:rPr>
+        <w:t>d</w:t>
+      </w:r>
+      <w:r>
+        <w:rPr>
+          <w:rStyle w:val="Textoennegrita"/>
+          <w:rFonts w:asciiTheme="minorHAnsi" w:eastAsiaTheme="majorEastAsia" w:hAnsiTheme="minorHAnsi" w:cstheme="minorHAnsi"/>
+          <w:b w:val="0"/>
+          <w:bCs w:val="0"/>
+          <w:sz w:val="22"/>
+          <w:szCs w:val="22"/>
+        </w:rPr>
+        <w:t>}/cards</w:t>
+      </w:r>
+      <w:r>
+        <w:rPr>
+          <w:rFonts w:asciiTheme="minorHAnsi" w:hAnsiTheme="minorHAnsi" w:cstheme="minorHAnsi"/>
+          <w:sz w:val="22"/>
+          <w:szCs w:val="22"/>
+        </w:rPr>
+        <w:t xml:space="preserve"> – Crear tarjeta.</w:t>
+      </w:r>
+    </w:p>
+    <w:p>
+      <w:pPr>
+        <w:pStyle w:val="NormalWeb"/>
+        <w:numPr>
+          <w:ilvl w:val="0"/>
+          <w:numId w:val="1"/>
+        </w:numPr>
+        <w:rPr>
+          <w:rFonts w:asciiTheme="minorHAnsi" w:hAnsiTheme="minorHAnsi" w:cstheme="minorHAnsi"/>
+          <w:sz w:val="22"/>
+          <w:szCs w:val="22"/>
+        </w:rPr>
+      </w:pPr>
+      <w:r>
+        <w:rPr>
+          <w:rStyle w:val="Textoennegrita"/>
+          <w:rFonts w:asciiTheme="minorHAnsi" w:eastAsiaTheme="majorEastAsia" w:hAnsiTheme="minorHAnsi" w:cstheme="minorHAnsi"/>
+          <w:b w:val="0"/>
+          <w:bCs w:val="0"/>
+          <w:sz w:val="22"/>
+          <w:szCs w:val="22"/>
+        </w:rPr>
+        <w:t>GET /accounts/{</w:t>
+      </w:r>
+      <w:r>
+        <w:rPr>
+          <w:rStyle w:val="Textoennegrita"/>
+          <w:rFonts w:asciiTheme="minorHAnsi" w:eastAsiaTheme="majorEastAsia" w:hAnsiTheme="minorHAnsi" w:cstheme="minorHAnsi"/>
+          <w:b w:val="0"/>
+          <w:bCs w:val="0"/>
+          <w:sz w:val="22"/>
+          <w:szCs w:val="22"/>
+        </w:rPr>
+        <w:t>accountI</w:t>
+      </w:r>
+      <w:r>
+        <w:rPr>
+          <w:rStyle w:val="Textoennegrita"/>
+          <w:rFonts w:asciiTheme="minorHAnsi" w:eastAsiaTheme="majorEastAsia" w:hAnsiTheme="minorHAnsi" w:cstheme="minorHAnsi"/>
+          <w:b w:val="0"/>
+          <w:bCs w:val="0"/>
+          <w:sz w:val="22"/>
+          <w:szCs w:val="22"/>
+        </w:rPr>
+        <w:t>d</w:t>
+      </w:r>
+      <w:r>
+        <w:rPr>
+          <w:rStyle w:val="Textoennegrita"/>
+          <w:rFonts w:asciiTheme="minorHAnsi" w:eastAsiaTheme="majorEastAsia" w:hAnsiTheme="minorHAnsi" w:cstheme="minorHAnsi"/>
+          <w:b w:val="0"/>
+          <w:bCs w:val="0"/>
+          <w:sz w:val="22"/>
+          <w:szCs w:val="22"/>
+        </w:rPr>
+        <w:t>}/cards</w:t>
+      </w:r>
+      <w:r>
+        <w:rPr>
+          <w:rFonts w:asciiTheme="minorHAnsi" w:hAnsiTheme="minorHAnsi" w:cstheme="minorHAnsi"/>
+          <w:sz w:val="22"/>
+          <w:szCs w:val="22"/>
+        </w:rPr>
+        <w:t xml:space="preserve"> – Listar tarjetas.</w:t>
+      </w:r>
+    </w:p>
+    <w:p>
+      <w:pPr>
+        <w:pStyle w:val="NormalWeb"/>
+        <w:numPr>
+          <w:ilvl w:val="0"/>
+          <w:numId w:val="1"/>
+        </w:numPr>
+        <w:rPr>
+          <w:rFonts w:asciiTheme="minorHAnsi" w:hAnsiTheme="minorHAnsi" w:cstheme="minorHAnsi"/>
+          <w:sz w:val="22"/>
+          <w:szCs w:val="22"/>
+        </w:rPr>
+      </w:pPr>
+      <w:r>
+        <w:rPr>
+          <w:rStyle w:val="Textoennegrita"/>
+          <w:rFonts w:asciiTheme="minorHAnsi" w:eastAsiaTheme="majorEastAsia" w:hAnsiTheme="minorHAnsi" w:cstheme="minorHAnsi"/>
+          <w:b w:val="0"/>
+          <w:bCs w:val="0"/>
+          <w:sz w:val="22"/>
+          <w:szCs w:val="22"/>
+        </w:rPr>
+        <w:t>PATCH /accounts/{</w:t>
+      </w:r>
+      <w:r>
+        <w:rPr>
+          <w:rStyle w:val="Textoennegrita"/>
+          <w:rFonts w:asciiTheme="minorHAnsi" w:eastAsiaTheme="majorEastAsia" w:hAnsiTheme="minorHAnsi" w:cstheme="minorHAnsi"/>
+          <w:b w:val="0"/>
+          <w:bCs w:val="0"/>
+          <w:sz w:val="22"/>
+          <w:szCs w:val="22"/>
+        </w:rPr>
+        <w:t>accountI</w:t>
+      </w:r>
+      <w:r>
+        <w:rPr>
+          <w:rStyle w:val="Textoennegrita"/>
+          <w:rFonts w:asciiTheme="minorHAnsi" w:eastAsiaTheme="majorEastAsia" w:hAnsiTheme="minorHAnsi" w:cstheme="minorHAnsi"/>
+          <w:b w:val="0"/>
+          <w:bCs w:val="0"/>
+          <w:sz w:val="22"/>
+          <w:szCs w:val="22"/>
+        </w:rPr>
+        <w:t>d</w:t>
+      </w:r>
+      <w:r>
+        <w:rPr>
+          <w:rStyle w:val="Textoennegrita"/>
+          <w:rFonts w:asciiTheme="minorHAnsi" w:eastAsiaTheme="majorEastAsia" w:hAnsiTheme="minorHAnsi" w:cstheme="minorHAnsi"/>
+          <w:b w:val="0"/>
+          <w:bCs w:val="0"/>
+          <w:sz w:val="22"/>
+          <w:szCs w:val="22"/>
+        </w:rPr>
+        <w:t>}/cards/{cardId}</w:t>
+      </w:r>
+      <w:r>
+        <w:rPr>
+          <w:rFonts w:asciiTheme="minorHAnsi" w:hAnsiTheme="minorHAnsi" w:cstheme="minorHAnsi"/>
+          <w:sz w:val="22"/>
+          <w:szCs w:val="22"/>
+        </w:rPr>
+        <w:t xml:space="preserve"> – Actualizar tarjeta.</w:t>
+      </w:r>
+    </w:p>
+    <w:p>
+      <w:pPr>
+        <w:pStyle w:val="NormalWeb"/>
+        <w:numPr>
+          <w:ilvl w:val="0"/>
+          <w:numId w:val="1"/>
+        </w:numPr>
+        <w:rPr>
+          <w:rFonts w:asciiTheme="minorHAnsi" w:hAnsiTheme="minorHAnsi" w:cstheme="minorHAnsi"/>
+          <w:sz w:val="22"/>
+          <w:szCs w:val="22"/>
+        </w:rPr>
+      </w:pPr>
+      <w:r>
+        <w:rPr>
+          <w:rStyle w:val="Textoennegrita"/>
+          <w:rFonts w:asciiTheme="minorHAnsi" w:eastAsiaTheme="majorEastAsia" w:hAnsiTheme="minorHAnsi" w:cstheme="minorHAnsi"/>
+          <w:b w:val="0"/>
+          <w:bCs w:val="0"/>
+          <w:sz w:val="22"/>
+          <w:szCs w:val="22"/>
+        </w:rPr>
+        <w:t>DELETE /accounts/{</w:t>
+      </w:r>
+      <w:r>
+        <w:rPr>
+          <w:rStyle w:val="Textoennegrita"/>
+          <w:rFonts w:asciiTheme="minorHAnsi" w:eastAsiaTheme="majorEastAsia" w:hAnsiTheme="minorHAnsi" w:cstheme="minorHAnsi"/>
+          <w:b w:val="0"/>
+          <w:bCs w:val="0"/>
+          <w:sz w:val="22"/>
+          <w:szCs w:val="22"/>
+        </w:rPr>
+        <w:t>accountI</w:t>
+      </w:r>
+      <w:r>
+        <w:rPr>
+          <w:rStyle w:val="Textoennegrita"/>
+          <w:rFonts w:asciiTheme="minorHAnsi" w:eastAsiaTheme="majorEastAsia" w:hAnsiTheme="minorHAnsi" w:cstheme="minorHAnsi"/>
+          <w:b w:val="0"/>
+          <w:bCs w:val="0"/>
+          <w:sz w:val="22"/>
+          <w:szCs w:val="22"/>
+        </w:rPr>
+        <w:t>d</w:t>
+      </w:r>
+      <w:r>
+        <w:rPr>
+          <w:rStyle w:val="Textoennegrita"/>
+          <w:rFonts w:asciiTheme="minorHAnsi" w:eastAsiaTheme="majorEastAsia" w:hAnsiTheme="minorHAnsi" w:cstheme="minorHAnsi"/>
+          <w:b w:val="0"/>
+          <w:bCs w:val="0"/>
+          <w:sz w:val="22"/>
+          <w:szCs w:val="22"/>
+        </w:rPr>
+        <w:t>}/cards/{cardId}</w:t>
+      </w:r>
+      <w:r>
+        <w:rPr>
+          <w:rFonts w:asciiTheme="minorHAnsi" w:hAnsiTheme="minorHAnsi" w:cstheme="minorHAnsi"/>
+          <w:sz w:val="22"/>
+          <w:szCs w:val="22"/>
+        </w:rPr>
+        <w:t xml:space="preserve"> – Eliminar tarjeta.</w:t>
+      </w:r>
+    </w:p>
+    <w:p>
+      <w:pPr>
+        <w:pStyle w:val="NormalWeb"/>
+        <w:rPr>
+          <w:rFonts w:asciiTheme="minorHAnsi" w:hAnsiTheme="minorHAnsi" w:cstheme="minorHAnsi"/>
+          <w:sz w:val="22"/>
+          <w:szCs w:val="22"/>
+        </w:rPr>
+      </w:pPr>
+      <w:r>
+        <w:rPr>
+          <w:rFonts w:asciiTheme="minorHAnsi" w:hAnsiTheme="minorHAnsi" w:cstheme="minorHAnsi"/>
+          <w:sz w:val="22"/>
+          <w:szCs w:val="22"/>
+        </w:rPr>
+        <w:t>Las pruebas se realizaron mediante Postman, utilizando token JWT válido y una cuenta existente.</w:t>
+      </w:r>
+    </w:p>
+    <w:p>
+      <w:pPr>
+        <w:pStyle w:val="Ttulo3"/>
+        <w:rPr>
+          <w:b/>
+          <w:bCs/>
+          <w:color w:val="2F5496" w:themeColor="accent1" w:themeShade="BF"/>
+          <w:sz w:val="28"/>
+          <w:szCs w:val="28"/>
+        </w:rPr>
+      </w:pPr>
+      <w:r>
+        <w:rPr>
+          <w:b/>
+          <w:bCs/>
+          <w:color w:val="2F5496" w:themeColor="accent1" w:themeShade="BF"/>
+          <w:sz w:val="28"/>
+          <w:szCs w:val="28"/>
+        </w:rPr>
+        <w:t>3. Metodología</w:t>
+      </w:r>
+    </w:p>
+    <w:p>
+      <w:pPr>
+        <w:pStyle w:val="NormalWeb"/>
+        <w:rPr>
+          <w:rFonts w:asciiTheme="minorHAnsi" w:hAnsiTheme="minorHAnsi" w:cstheme="minorHAnsi"/>
+          <w:sz w:val="22"/>
+          <w:szCs w:val="22"/>
+        </w:rPr>
+      </w:pPr>
+      <w:r>
+        <w:rPr>
+          <w:rFonts w:asciiTheme="minorHAnsi" w:hAnsiTheme="minorHAnsi" w:cstheme="minorHAnsi"/>
+          <w:sz w:val="22"/>
+          <w:szCs w:val="22"/>
+        </w:rPr>
+        <w:t>Se ejecutaron pruebas manuales en Postman configurando el entorno local (</w:t>
+      </w:r>
+      <w:hyperlink r:id="rId5" w:tgtFrame="_new" w:history="1">
+        <w:r>
+          <w:rPr>
+            <w:rStyle w:val="Hipervnculo"/>
+            <w:rFonts w:asciiTheme="minorHAnsi" w:hAnsiTheme="minorHAnsi" w:cstheme="minorHAnsi"/>
+            <w:color w:val="auto"/>
+            <w:sz w:val="22"/>
+            <w:szCs w:val="22"/>
+          </w:rPr>
+          <w:t>http://localhost:8080</w:t>
+        </w:r>
+      </w:hyperlink>
+      <w:r>
+        <w:rPr>
+          <w:rFonts w:asciiTheme="minorHAnsi" w:hAnsiTheme="minorHAnsi" w:cstheme="minorHAnsi"/>
+          <w:sz w:val="22"/>
+          <w:szCs w:val="22"/>
+        </w:rPr>
+        <w:t>) y autenticación por JWT.</w:t>
+      </w:r>
+      <w:r>
+        <w:rPr>
+          <w:rFonts w:asciiTheme="minorHAnsi" w:hAnsiTheme="minorHAnsi" w:cstheme="minorHAnsi"/>
+          <w:sz w:val="22"/>
+          <w:szCs w:val="22"/>
+        </w:rPr>
+        <w:br/>
+        <w:t>Se verificaron códigos de estado HTTP, estructura del JSON y consistencia de datos en las respuestas.</w:t>
+      </w:r>
+      <w:r>
+        <w:rPr>
+          <w:rFonts w:asciiTheme="minorHAnsi" w:hAnsiTheme="minorHAnsi" w:cstheme="minorHAnsi"/>
+          <w:sz w:val="22"/>
+          <w:szCs w:val="22"/>
+        </w:rPr>
+        <w:br/>
+        <w:t xml:space="preserve">Duración aproximada de la sesión exploratoria: </w:t>
+      </w:r>
+      <w:r>
+        <w:rPr>
+          <w:rStyle w:val="Textoennegrita"/>
+          <w:rFonts w:asciiTheme="minorHAnsi" w:eastAsiaTheme="majorEastAsia" w:hAnsiTheme="minorHAnsi" w:cstheme="minorHAnsi"/>
+          <w:b w:val="0"/>
+          <w:bCs w:val="0"/>
+          <w:sz w:val="22"/>
+          <w:szCs w:val="22"/>
+        </w:rPr>
+        <w:t>60 minutos</w:t>
+      </w:r>
+      <w:r>
+        <w:rPr>
+          <w:rFonts w:asciiTheme="minorHAnsi" w:hAnsiTheme="minorHAnsi" w:cstheme="minorHAnsi"/>
+          <w:b/>
+          <w:bCs/>
+          <w:sz w:val="22"/>
+          <w:szCs w:val="22"/>
+        </w:rPr>
+        <w:t>.</w:t>
+      </w:r>
+    </w:p>
+    <w:p>
+      <w:pPr>
+        <w:pStyle w:val="Ttulo3"/>
+        <w:rPr>
+          <w:b/>
+          <w:bCs/>
+          <w:color w:val="2F5496" w:themeColor="accent1" w:themeShade="BF"/>
+          <w:sz w:val="28"/>
+          <w:szCs w:val="28"/>
+        </w:rPr>
+      </w:pPr>
+      <w:r>
+        <w:rPr>
+          <w:b/>
+          <w:bCs/>
+          <w:color w:val="2F5496" w:themeColor="accent1" w:themeShade="BF"/>
+          <w:sz w:val="28"/>
+          <w:szCs w:val="28"/>
+        </w:rPr>
+        <w:t>4. Observaciones / Hallazgos</w:t>
+      </w:r>
+    </w:p>
+    <w:p>
+      <w:pPr>
+        <w:pStyle w:val="NormalWeb"/>
+        <w:numPr>
+          <w:ilvl w:val="0"/>
+          <w:numId w:val="2"/>
+        </w:numPr>
+        <w:rPr>
+          <w:rFonts w:asciiTheme="minorHAnsi" w:hAnsiTheme="minorHAnsi" w:cstheme="minorHAnsi"/>
+          <w:sz w:val="22"/>
+          <w:szCs w:val="22"/>
+        </w:rPr>
+      </w:pPr>
+      <w:r>
+        <w:rPr>
+          <w:rFonts w:asciiTheme="minorHAnsi" w:hAnsiTheme="minorHAnsi" w:cstheme="minorHAnsi"/>
+          <w:sz w:val="22"/>
+          <w:szCs w:val="22"/>
+        </w:rPr>
+        <w:t>Se validó la obtención correcta de información de la cuenta.</w:t>
+      </w:r>
+    </w:p>
+    <w:p>
+      <w:pPr>
+        <w:pStyle w:val="NormalWeb"/>
+        <w:numPr>
+          <w:ilvl w:val="0"/>
+          <w:numId w:val="2"/>
+        </w:numPr>
+        <w:rPr>
+          <w:rFonts w:asciiTheme="minorHAnsi" w:hAnsiTheme="minorHAnsi" w:cstheme="minorHAnsi"/>
+          <w:sz w:val="22"/>
+          <w:szCs w:val="22"/>
+        </w:rPr>
+      </w:pPr>
+      <w:r>
+        <w:rPr>
+          <w:rFonts w:asciiTheme="minorHAnsi" w:hAnsiTheme="minorHAnsi" w:cstheme="minorHAnsi"/>
+          <w:sz w:val="22"/>
+          <w:szCs w:val="22"/>
+        </w:rPr>
+        <w:t>Se verificó el flujo completo de gestión de tarjetas (alta, listado, actualización y baja).</w:t>
+      </w:r>
+    </w:p>
+    <w:p>
+      <w:pPr>
+        <w:pStyle w:val="NormalWeb"/>
+        <w:numPr>
+          <w:ilvl w:val="0"/>
+          <w:numId w:val="2"/>
+        </w:numPr>
+        <w:rPr>
+          <w:rFonts w:asciiTheme="minorHAnsi" w:hAnsiTheme="minorHAnsi" w:cstheme="minorHAnsi"/>
+          <w:sz w:val="22"/>
+          <w:szCs w:val="22"/>
+        </w:rPr>
+      </w:pPr>
+      <w:r>
+        <w:rPr>
+          <w:rFonts w:asciiTheme="minorHAnsi" w:hAnsiTheme="minorHAnsi" w:cstheme="minorHAnsi"/>
+          <w:sz w:val="22"/>
+          <w:szCs w:val="22"/>
+        </w:rPr>
+        <w:t>Se realizaron pruebas negativas con token inválido y recursos inexistentes para validar respuestas 401/403/404.</w:t>
+      </w:r>
+    </w:p>
+    <w:p>
+      <w:pPr>
+        <w:pStyle w:val="Ttulo3"/>
+        <w:rPr>
+          <w:b/>
+          <w:bCs/>
+          <w:color w:val="2F5496" w:themeColor="accent1" w:themeShade="BF"/>
+          <w:sz w:val="28"/>
+          <w:szCs w:val="28"/>
+        </w:rPr>
+      </w:pPr>
+      <w:r>
+        <w:rPr>
+          <w:b/>
+          <w:bCs/>
+          <w:color w:val="2F5496" w:themeColor="accent1" w:themeShade="BF"/>
+          <w:sz w:val="28"/>
+          <w:szCs w:val="28"/>
+        </w:rPr>
+        <w:t>5. Conclusiones</w:t>
+      </w:r>
+    </w:p>
+    <w:p>
+      <w:pPr>
+        <w:pStyle w:val="NormalWeb"/>
+        <w:rPr>
+          <w:rFonts w:asciiTheme="minorHAnsi" w:hAnsiTheme="minorHAnsi" w:cstheme="minorHAnsi"/>
+          <w:sz w:val="22"/>
+          <w:szCs w:val="22"/>
+        </w:rPr>
+      </w:pPr>
+      <w:r>
+        <w:rPr>
+          <w:rFonts w:asciiTheme="minorHAnsi" w:hAnsiTheme="minorHAnsi" w:cstheme="minorHAnsi"/>
+          <w:sz w:val="22"/>
+          <w:szCs w:val="22"/>
+        </w:rPr>
+        <w:t>Los endpoints explorados se comportaron de forma consistente con los criterios funcionales definidos.</w:t>
+      </w:r>
+      <w:r>
+        <w:rPr>
+          <w:rFonts w:asciiTheme="minorHAnsi" w:hAnsiTheme="minorHAnsi" w:cstheme="minorHAnsi"/>
+          <w:sz w:val="22"/>
+          <w:szCs w:val="22"/>
+        </w:rPr>
+        <w:br/>
+        <w:t>Las funcionalidades de cuenta y tarjetas se validaron satisfactoriamente y no se detectaron fallos críticos durante la exploración.</w:t>
+      </w:r>
+    </w:p>
+    <w:p>
+      <w:pPr>
+        <w:pStyle w:val="NormalWeb"/>
+        <w:rPr>
+          <w:rFonts w:asciiTheme="minorHAnsi" w:hAnsiTheme="minorHAnsi" w:cstheme="minorHAnsi"/>
+          <w:sz w:val="22"/>
+          <w:szCs w:val="22"/>
+        </w:rPr>
+      </w:pPr>
+    </w:p>
+    <w:p>
+      <w:pPr>
+        <w:pStyle w:val="NormalWeb"/>
+        <w:rPr>
+          <w:rFonts w:asciiTheme="minorHAnsi" w:hAnsiTheme="minorHAnsi" w:cstheme="minorHAnsi"/>
+          <w:sz w:val="22"/>
+          <w:szCs w:val="22"/>
+        </w:rPr>
+      </w:pPr>
+    </w:p>
+    <w:p>
+      <w:pPr>
+        <w:pStyle w:val="Ttulo2"/>
+        <w:rPr>
+          <w:rFonts w:eastAsia="Times New Roman"/>
+          <w:sz w:val="52"/>
+          <w:szCs w:val="52"/>
+          <w:lang w:val="es-CL"/>
+        </w:rPr>
+      </w:pPr>
+      <w:r>
+        <w:rPr>
+          <w:sz w:val="52"/>
+          <w:szCs w:val="52"/>
+        </w:rPr>
+        <w:t xml:space="preserve">Sprint </w:t>
+      </w:r>
+      <w:r>
+        <w:rPr>
+          <w:sz w:val="52"/>
+          <w:szCs w:val="52"/>
+        </w:rPr>
+        <w:t>3</w:t>
+      </w:r>
+    </w:p>
+    <w:p>
+      <w:pPr>
+        <w:pStyle w:val="Ttulo3"/>
+        <w:rPr>
+          <w:b/>
+          <w:bCs/>
+          <w:color w:val="2F5496" w:themeColor="accent1" w:themeShade="BF"/>
+          <w:sz w:val="28"/>
+          <w:szCs w:val="28"/>
+        </w:rPr>
+      </w:pPr>
+      <w:r>
+        <w:rPr>
+          <w:b/>
+          <w:bCs/>
+          <w:color w:val="2F5496" w:themeColor="accent1" w:themeShade="BF"/>
+          <w:sz w:val="28"/>
+          <w:szCs w:val="28"/>
+        </w:rPr>
+        <w:t>1. Objetivo</w:t>
+      </w:r>
+    </w:p>
+    <w:p>
+      <w:pPr>
+        <w:pStyle w:val="Ttulo3"/>
+        <w:rPr>
+          <w:rFonts w:asciiTheme="minorHAnsi" w:eastAsia="Times New Roman" w:hAnsiTheme="minorHAnsi" w:cstheme="minorHAnsi"/>
+          <w:color w:val="auto"/>
+          <w:sz w:val="22"/>
+          <w:szCs w:val="22"/>
+          <w:lang w:eastAsia="es-CL"/>
+        </w:rPr>
+      </w:pPr>
+      <w:r>
+        <w:rPr>
+          <w:rFonts w:asciiTheme="minorHAnsi" w:eastAsia="Times New Roman" w:hAnsiTheme="minorHAnsi" w:cstheme="minorHAnsi"/>
+          <w:color w:val="auto"/>
+          <w:sz w:val="22"/>
+          <w:szCs w:val="22"/>
+          <w:lang w:eastAsia="es-CL"/>
+        </w:rPr>
+        <w:t>Explorar y validar el funcionamiento de los endpoints incorporados en Sprint 3 relacionados a movimientos/actividad de la cuenta y la funcionalidad de ingreso de dinero mediante depósito.</w:t>
+      </w:r>
+    </w:p>
+    <w:p>
+      <w:pPr>
+        <w:rPr>
+          <w:lang w:eastAsia="es-CL"/>
+        </w:rPr>
+      </w:pPr>
+    </w:p>
+    <w:p>
+      <w:pPr>
+        <w:pStyle w:val="Ttulo3"/>
+        <w:rPr>
+          <w:b/>
+          <w:bCs/>
+          <w:color w:val="2F5496" w:themeColor="accent1" w:themeShade="BF"/>
+          <w:sz w:val="28"/>
+          <w:szCs w:val="28"/>
+        </w:rPr>
+      </w:pPr>
+      <w:r>
+        <w:rPr>
+          <w:b/>
+          <w:bCs/>
+          <w:color w:val="2F5496" w:themeColor="accent1" w:themeShade="BF"/>
+          <w:sz w:val="28"/>
+          <w:szCs w:val="28"/>
+        </w:rPr>
+        <w:t>2. Alcance</w:t>
+      </w:r>
+    </w:p>
+    <w:p>
+      <w:pPr>
+        <w:pStyle w:val="NormalWeb"/>
+        <w:rPr>
+          <w:rFonts w:asciiTheme="minorHAnsi" w:hAnsiTheme="minorHAnsi" w:cstheme="minorHAnsi"/>
+          <w:sz w:val="22"/>
+          <w:szCs w:val="22"/>
+        </w:rPr>
+      </w:pPr>
+      <w:r>
+        <w:rPr>
+          <w:rFonts w:asciiTheme="minorHAnsi" w:hAnsiTheme="minorHAnsi" w:cstheme="minorHAnsi"/>
+          <w:sz w:val="22"/>
+          <w:szCs w:val="22"/>
+        </w:rPr>
+        <w:t>Endpoints incluidos en la sesión exploratoria:</w:t>
+      </w:r>
+    </w:p>
+    <w:p>
+      <w:pPr>
+        <w:pStyle w:val="NormalWeb"/>
+        <w:numPr>
+          <w:ilvl w:val="0"/>
+          <w:numId w:val="1"/>
+        </w:numPr>
+        <w:rPr>
+          <w:rFonts w:asciiTheme="minorHAnsi" w:hAnsiTheme="minorHAnsi" w:cstheme="minorHAnsi"/>
+          <w:sz w:val="22"/>
+          <w:szCs w:val="22"/>
+        </w:rPr>
+      </w:pPr>
+      <w:r>
+        <w:rPr>
+          <w:rStyle w:val="Textoennegrita"/>
+          <w:rFonts w:asciiTheme="minorHAnsi" w:eastAsiaTheme="majorEastAsia" w:hAnsiTheme="minorHAnsi" w:cstheme="minorHAnsi"/>
+          <w:b w:val="0"/>
+          <w:bCs w:val="0"/>
+          <w:sz w:val="22"/>
+          <w:szCs w:val="22"/>
+        </w:rPr>
+        <w:t>GET</w:t>
+      </w:r>
+      <w:r>
+        <w:rPr>
+          <w:rStyle w:val="Textoennegrita"/>
+          <w:rFonts w:asciiTheme="minorHAnsi" w:eastAsiaTheme="majorEastAsia" w:hAnsiTheme="minorHAnsi" w:cstheme="minorHAnsi"/>
+          <w:b w:val="0"/>
+          <w:bCs w:val="0"/>
+          <w:sz w:val="22"/>
+          <w:szCs w:val="22"/>
+        </w:rPr>
+        <w:t xml:space="preserve"> /accounts/{</w:t>
+      </w:r>
+      <w:r>
+        <w:rPr>
+          <w:rStyle w:val="Textoennegrita"/>
+          <w:rFonts w:asciiTheme="minorHAnsi" w:eastAsiaTheme="majorEastAsia" w:hAnsiTheme="minorHAnsi" w:cstheme="minorHAnsi"/>
+          <w:b w:val="0"/>
+          <w:bCs w:val="0"/>
+          <w:sz w:val="22"/>
+          <w:szCs w:val="22"/>
+        </w:rPr>
+        <w:t>accountI</w:t>
+      </w:r>
+      <w:r>
+        <w:rPr>
+          <w:rStyle w:val="Textoennegrita"/>
+          <w:rFonts w:asciiTheme="minorHAnsi" w:eastAsiaTheme="majorEastAsia" w:hAnsiTheme="minorHAnsi" w:cstheme="minorHAnsi"/>
+          <w:b w:val="0"/>
+          <w:bCs w:val="0"/>
+          <w:sz w:val="22"/>
+          <w:szCs w:val="22"/>
+        </w:rPr>
+        <w:t>d}</w:t>
+      </w:r>
+      <w:r>
+        <w:rPr>
+          <w:rStyle w:val="Textoennegrita"/>
+          <w:rFonts w:asciiTheme="minorHAnsi" w:eastAsiaTheme="majorEastAsia" w:hAnsiTheme="minorHAnsi" w:cstheme="minorHAnsi"/>
+          <w:b w:val="0"/>
+          <w:bCs w:val="0"/>
+          <w:sz w:val="22"/>
+          <w:szCs w:val="22"/>
+        </w:rPr>
+        <w:t>/activity</w:t>
+      </w:r>
+      <w:r>
+        <w:rPr>
+          <w:rFonts w:asciiTheme="minorHAnsi" w:hAnsiTheme="minorHAnsi" w:cstheme="minorHAnsi"/>
+          <w:b/>
+          <w:bCs/>
+          <w:sz w:val="22"/>
+          <w:szCs w:val="22"/>
+        </w:rPr>
+        <w:t xml:space="preserve"> </w:t>
+      </w:r>
+      <w:r>
+        <w:rPr>
+          <w:rFonts w:asciiTheme="minorHAnsi" w:hAnsiTheme="minorHAnsi" w:cstheme="minorHAnsi"/>
+          <w:sz w:val="22"/>
+          <w:szCs w:val="22"/>
+        </w:rPr>
+        <w:t>–</w:t>
+      </w:r>
+      <w:r>
+        <w:rPr>
+          <w:rFonts w:asciiTheme="minorHAnsi" w:hAnsiTheme="minorHAnsi" w:cstheme="minorHAnsi"/>
+          <w:sz w:val="22"/>
+          <w:szCs w:val="22"/>
+        </w:rPr>
+        <w:t xml:space="preserve"> Obtener listado de actividades</w:t>
+      </w:r>
+      <w:r>
+        <w:rPr>
+          <w:rFonts w:asciiTheme="minorHAnsi" w:hAnsiTheme="minorHAnsi" w:cstheme="minorHAnsi"/>
+          <w:sz w:val="22"/>
+          <w:szCs w:val="22"/>
+        </w:rPr>
+        <w:t>.</w:t>
+      </w:r>
+    </w:p>
+    <w:p>
+      <w:pPr>
+        <w:pStyle w:val="NormalWeb"/>
+        <w:numPr>
+          <w:ilvl w:val="0"/>
+          <w:numId w:val="1"/>
+        </w:numPr>
+        <w:rPr>
+          <w:rFonts w:asciiTheme="minorHAnsi" w:hAnsiTheme="minorHAnsi" w:cstheme="minorHAnsi"/>
+          <w:sz w:val="22"/>
+          <w:szCs w:val="22"/>
+        </w:rPr>
+      </w:pPr>
+      <w:r>
+        <w:rPr>
+          <w:rStyle w:val="Textoennegrita"/>
+          <w:rFonts w:asciiTheme="minorHAnsi" w:eastAsiaTheme="majorEastAsia" w:hAnsiTheme="minorHAnsi" w:cstheme="minorHAnsi"/>
+          <w:b w:val="0"/>
+          <w:bCs w:val="0"/>
+          <w:sz w:val="22"/>
+          <w:szCs w:val="22"/>
+        </w:rPr>
+        <w:t>GET</w:t>
+      </w:r>
+      <w:r>
+        <w:rPr>
+          <w:rStyle w:val="Textoennegrita"/>
+          <w:rFonts w:asciiTheme="minorHAnsi" w:eastAsiaTheme="majorEastAsia" w:hAnsiTheme="minorHAnsi" w:cstheme="minorHAnsi"/>
+          <w:b w:val="0"/>
+          <w:bCs w:val="0"/>
+          <w:sz w:val="22"/>
+          <w:szCs w:val="22"/>
+        </w:rPr>
+        <w:t xml:space="preserve"> /accounts/{</w:t>
+      </w:r>
+      <w:r>
+        <w:rPr>
+          <w:rStyle w:val="Textoennegrita"/>
+          <w:rFonts w:asciiTheme="minorHAnsi" w:eastAsiaTheme="majorEastAsia" w:hAnsiTheme="minorHAnsi" w:cstheme="minorHAnsi"/>
+          <w:b w:val="0"/>
+          <w:bCs w:val="0"/>
+          <w:sz w:val="22"/>
+          <w:szCs w:val="22"/>
+        </w:rPr>
+        <w:t>accountI</w:t>
+      </w:r>
+      <w:r>
+        <w:rPr>
+          <w:rStyle w:val="Textoennegrita"/>
+          <w:rFonts w:asciiTheme="minorHAnsi" w:eastAsiaTheme="majorEastAsia" w:hAnsiTheme="minorHAnsi" w:cstheme="minorHAnsi"/>
+          <w:b w:val="0"/>
+          <w:bCs w:val="0"/>
+          <w:sz w:val="22"/>
+          <w:szCs w:val="22"/>
+        </w:rPr>
+        <w:t>d</w:t>
+      </w:r>
+      <w:r>
+        <w:rPr>
+          <w:rStyle w:val="Textoennegrita"/>
+          <w:rFonts w:asciiTheme="minorHAnsi" w:eastAsiaTheme="majorEastAsia" w:hAnsiTheme="minorHAnsi" w:cstheme="minorHAnsi"/>
+          <w:b w:val="0"/>
+          <w:bCs w:val="0"/>
+          <w:sz w:val="22"/>
+          <w:szCs w:val="22"/>
+        </w:rPr>
+        <w:t>}</w:t>
+      </w:r>
+      <w:r>
+        <w:rPr>
+          <w:rStyle w:val="Textoennegrita"/>
+          <w:rFonts w:asciiTheme="minorHAnsi" w:eastAsiaTheme="majorEastAsia" w:hAnsiTheme="minorHAnsi" w:cstheme="minorHAnsi"/>
+          <w:b w:val="0"/>
+          <w:bCs w:val="0"/>
+          <w:sz w:val="22"/>
+          <w:szCs w:val="22"/>
+        </w:rPr>
         <w:t>/</w:t>
       </w:r>
-      <w:proofErr w:type="spellStart"/>
-      <w:r>
-        <w:t>register</w:t>
-      </w:r>
-      <w:proofErr w:type="spellEnd"/>
-      <w:r>
-        <w:t xml:space="preserve"> – Alta de usuario.</w:t>
-      </w:r>
-    </w:p>
-    <w:p>
-      <w:r>
-        <w:t>• POST /</w:t>
-      </w:r>
-      <w:proofErr w:type="spellStart"/>
-      <w:r>
-        <w:t>auth</w:t>
-      </w:r>
-      <w:proofErr w:type="spellEnd"/>
-      <w:r>
-        <w:t>/</w:t>
-      </w:r>
-      <w:proofErr w:type="spellStart"/>
-      <w:r>
-        <w:t>login</w:t>
-      </w:r>
-      <w:proofErr w:type="spellEnd"/>
-      <w:r>
-        <w:t xml:space="preserve"> – Inicio de sesión con credenciales válidas.</w:t>
-      </w:r>
-    </w:p>
-    <w:p>
-      <w:r>
-        <w:t>• POST /</w:t>
-      </w:r>
-      <w:proofErr w:type="spellStart"/>
-      <w:r>
-        <w:t>user</w:t>
-      </w:r>
-      <w:proofErr w:type="spellEnd"/>
-      <w:r>
-        <w:t>/</w:t>
-      </w:r>
-      <w:proofErr w:type="spellStart"/>
-      <w:r>
-        <w:t>logout</w:t>
-      </w:r>
-      <w:proofErr w:type="spellEnd"/>
-      <w:r>
-        <w:t xml:space="preserve"> – Cierre de sesión con JWT válido.</w:t>
-      </w:r>
-    </w:p>
-    <w:p>
-      <w:r>
-        <w:t>• GET /</w:t>
-      </w:r>
-      <w:proofErr w:type="spellStart"/>
-      <w:r>
-        <w:t>accounts</w:t>
-      </w:r>
-      <w:proofErr w:type="spellEnd"/>
-      <w:r>
-        <w:t>/{id} – Verificación de CVU y Alias.</w:t>
-      </w:r>
-    </w:p>
-    <w:p>
-      <w:r>
-        <w:t>Las pruebas se realizaron con la colección pública: [Digital Money House – Colección Postman](https:/</w:t>
-      </w:r>
-      <w:proofErr w:type="gramStart"/>
-      <w:r>
-        <w:t>/.postman.co</w:t>
-      </w:r>
-      <w:proofErr w:type="gramEnd"/>
-      <w:r>
-        <w:t>/workspace/My-Workspace~5a309326-a2a0-42ca-8572-98e0bf7b076e/collection/24823323-0d2e4d46-e3ee-4fb0-aef4-10ed7ada812e?action=share&amp;creator=24823323).</w:t>
-      </w:r>
-    </w:p>
-    <w:p>
-      <w:pPr>
-        <w:pStyle w:val="Ttulo1"/>
-      </w:pPr>
-      <w:r>
+      <w:r>
+        <w:rPr>
+          <w:rStyle w:val="Textoennegrita"/>
+          <w:rFonts w:asciiTheme="minorHAnsi" w:eastAsiaTheme="majorEastAsia" w:hAnsiTheme="minorHAnsi" w:cstheme="minorHAnsi"/>
+          <w:b w:val="0"/>
+          <w:bCs w:val="0"/>
+          <w:sz w:val="22"/>
+          <w:szCs w:val="22"/>
+        </w:rPr>
+        <w:t>activity/{transferId}</w:t>
+      </w:r>
+      <w:r>
+        <w:rPr>
+          <w:rFonts w:asciiTheme="minorHAnsi" w:hAnsiTheme="minorHAnsi" w:cstheme="minorHAnsi"/>
+          <w:sz w:val="22"/>
+          <w:szCs w:val="22"/>
+        </w:rPr>
+        <w:t xml:space="preserve"> –</w:t>
+      </w:r>
+      <w:r>
+        <w:rPr>
+          <w:rFonts w:asciiTheme="minorHAnsi" w:hAnsiTheme="minorHAnsi" w:cstheme="minorHAnsi"/>
+          <w:sz w:val="22"/>
+          <w:szCs w:val="22"/>
+        </w:rPr>
+        <w:t xml:space="preserve"> Obtener detalle de actividad</w:t>
+      </w:r>
+      <w:r>
+        <w:rPr>
+          <w:rFonts w:asciiTheme="minorHAnsi" w:hAnsiTheme="minorHAnsi" w:cstheme="minorHAnsi"/>
+          <w:sz w:val="22"/>
+          <w:szCs w:val="22"/>
+        </w:rPr>
+        <w:t>.</w:t>
+      </w:r>
+    </w:p>
+    <w:p>
+      <w:pPr>
+        <w:pStyle w:val="NormalWeb"/>
+        <w:numPr>
+          <w:ilvl w:val="0"/>
+          <w:numId w:val="1"/>
+        </w:numPr>
+        <w:rPr>
+          <w:rFonts w:asciiTheme="minorHAnsi" w:hAnsiTheme="minorHAnsi" w:cstheme="minorHAnsi"/>
+          <w:sz w:val="22"/>
+          <w:szCs w:val="22"/>
+        </w:rPr>
+      </w:pPr>
+      <w:r>
+        <w:rPr>
+          <w:rStyle w:val="Textoennegrita"/>
+          <w:rFonts w:asciiTheme="minorHAnsi" w:eastAsiaTheme="majorEastAsia" w:hAnsiTheme="minorHAnsi" w:cstheme="minorHAnsi"/>
+          <w:b w:val="0"/>
+          <w:bCs w:val="0"/>
+          <w:sz w:val="22"/>
+          <w:szCs w:val="22"/>
+        </w:rPr>
+        <w:t>POST</w:t>
+      </w:r>
+      <w:r>
+        <w:rPr>
+          <w:rStyle w:val="Textoennegrita"/>
+          <w:rFonts w:asciiTheme="minorHAnsi" w:eastAsiaTheme="majorEastAsia" w:hAnsiTheme="minorHAnsi" w:cstheme="minorHAnsi"/>
+          <w:b w:val="0"/>
+          <w:bCs w:val="0"/>
+          <w:sz w:val="22"/>
+          <w:szCs w:val="22"/>
+        </w:rPr>
+        <w:t xml:space="preserve"> /accounts/{</w:t>
+      </w:r>
+      <w:r>
+        <w:rPr>
+          <w:rStyle w:val="Textoennegrita"/>
+          <w:rFonts w:asciiTheme="minorHAnsi" w:eastAsiaTheme="majorEastAsia" w:hAnsiTheme="minorHAnsi" w:cstheme="minorHAnsi"/>
+          <w:b w:val="0"/>
+          <w:bCs w:val="0"/>
+          <w:sz w:val="22"/>
+          <w:szCs w:val="22"/>
+        </w:rPr>
+        <w:t>accountI</w:t>
+      </w:r>
+      <w:r>
+        <w:rPr>
+          <w:rStyle w:val="Textoennegrita"/>
+          <w:rFonts w:asciiTheme="minorHAnsi" w:eastAsiaTheme="majorEastAsia" w:hAnsiTheme="minorHAnsi" w:cstheme="minorHAnsi"/>
+          <w:b w:val="0"/>
+          <w:bCs w:val="0"/>
+          <w:sz w:val="22"/>
+          <w:szCs w:val="22"/>
+        </w:rPr>
+        <w:t>d</w:t>
+      </w:r>
+      <w:r>
+        <w:rPr>
+          <w:rStyle w:val="Textoennegrita"/>
+          <w:rFonts w:asciiTheme="minorHAnsi" w:eastAsiaTheme="majorEastAsia" w:hAnsiTheme="minorHAnsi" w:cstheme="minorHAnsi"/>
+          <w:b w:val="0"/>
+          <w:bCs w:val="0"/>
+          <w:sz w:val="22"/>
+          <w:szCs w:val="22"/>
+        </w:rPr>
+        <w:t>}/</w:t>
+      </w:r>
+      <w:r>
+        <w:rPr>
+          <w:rStyle w:val="Textoennegrita"/>
+          <w:rFonts w:asciiTheme="minorHAnsi" w:eastAsiaTheme="majorEastAsia" w:hAnsiTheme="minorHAnsi" w:cstheme="minorHAnsi"/>
+          <w:b w:val="0"/>
+          <w:bCs w:val="0"/>
+          <w:sz w:val="22"/>
+          <w:szCs w:val="22"/>
+        </w:rPr>
+        <w:t>transactions/deposit</w:t>
+      </w:r>
+      <w:r>
+        <w:rPr>
+          <w:rFonts w:asciiTheme="minorHAnsi" w:hAnsiTheme="minorHAnsi" w:cstheme="minorHAnsi"/>
+          <w:sz w:val="22"/>
+          <w:szCs w:val="22"/>
+        </w:rPr>
+        <w:t xml:space="preserve"> – </w:t>
+      </w:r>
+      <w:r>
+        <w:rPr>
+          <w:rFonts w:asciiTheme="minorHAnsi" w:hAnsiTheme="minorHAnsi" w:cstheme="minorHAnsi"/>
+          <w:sz w:val="22"/>
+          <w:szCs w:val="22"/>
+        </w:rPr>
+        <w:t>Ingresar dinero a la cuenta</w:t>
+      </w:r>
+      <w:r>
+        <w:rPr>
+          <w:rFonts w:asciiTheme="minorHAnsi" w:hAnsiTheme="minorHAnsi" w:cstheme="minorHAnsi"/>
+          <w:sz w:val="22"/>
+          <w:szCs w:val="22"/>
+        </w:rPr>
+        <w:t>.</w:t>
+      </w:r>
+    </w:p>
+    <w:p>
+      <w:pPr>
+        <w:pStyle w:val="NormalWeb"/>
+        <w:rPr>
+          <w:rFonts w:asciiTheme="minorHAnsi" w:hAnsiTheme="minorHAnsi" w:cstheme="minorHAnsi"/>
+          <w:sz w:val="22"/>
+          <w:szCs w:val="22"/>
+        </w:rPr>
+      </w:pPr>
+      <w:r>
+        <w:rPr>
+          <w:rFonts w:asciiTheme="minorHAnsi" w:hAnsiTheme="minorHAnsi" w:cstheme="minorHAnsi"/>
+          <w:sz w:val="22"/>
+          <w:szCs w:val="22"/>
+        </w:rPr>
+        <w:t>Las pruebas se realizaron mediante Postman, utilizando token JWT válido y una cuenta existente.</w:t>
+      </w:r>
+    </w:p>
+    <w:p>
+      <w:pPr>
+        <w:pStyle w:val="Ttulo3"/>
+        <w:rPr>
+          <w:b/>
+          <w:bCs/>
+          <w:color w:val="2F5496" w:themeColor="accent1" w:themeShade="BF"/>
+          <w:sz w:val="28"/>
+          <w:szCs w:val="28"/>
+        </w:rPr>
+      </w:pPr>
+      <w:r>
+        <w:rPr>
+          <w:b/>
+          <w:bCs/>
+          <w:color w:val="2F5496" w:themeColor="accent1" w:themeShade="BF"/>
+          <w:sz w:val="28"/>
+          <w:szCs w:val="28"/>
+        </w:rPr>
         <w:t>3. Metodología</w:t>
       </w:r>
     </w:p>
     <w:p>
-      <w:r>
-        <w:t xml:space="preserve">Se ejecutaron pruebas manuales en </w:t>
-      </w:r>
-      <w:proofErr w:type="spellStart"/>
-      <w:r>
-        <w:t>Postman</w:t>
-      </w:r>
-      <w:proofErr w:type="spellEnd"/>
-      <w:r>
-        <w:t>, configurando manualmente las rutas (http://localhost:8080) y tokens de autenticación en cada solicitud. Los resultados se validaron visualmente verificando códigos de estado, tiempos de respuesta y estructura JSON. La sesión exploratoria tuvo una duración aproximada de 60 minutos.</w:t>
-      </w:r>
-    </w:p>
-    <w:p>
-      <w:pPr>
-        <w:pStyle w:val="Ttulo1"/>
-      </w:pPr>
-      <w:r>
+      <w:pPr>
+        <w:pStyle w:val="Ttulo3"/>
+        <w:rPr>
+          <w:rFonts w:asciiTheme="minorHAnsi" w:eastAsia="Times New Roman" w:hAnsiTheme="minorHAnsi" w:cstheme="minorHAnsi"/>
+          <w:b/>
+          <w:bCs/>
+          <w:color w:val="auto"/>
+          <w:sz w:val="22"/>
+          <w:szCs w:val="22"/>
+          <w:lang w:eastAsia="es-CL"/>
+        </w:rPr>
+      </w:pPr>
+      <w:r>
+        <w:rPr>
+          <w:rFonts w:asciiTheme="minorHAnsi" w:eastAsia="Times New Roman" w:hAnsiTheme="minorHAnsi" w:cstheme="minorHAnsi"/>
+          <w:color w:val="auto"/>
+          <w:sz w:val="22"/>
+          <w:szCs w:val="22"/>
+          <w:lang w:eastAsia="es-CL"/>
+        </w:rPr>
+        <w:t>Se ejecutaron pruebas manuales utilizando Postman sobre el entorno local (</w:t>
+      </w:r>
+      <w:hyperlink r:id="rId6" w:tgtFrame="_new" w:history="1">
+        <w:r>
+          <w:rPr>
+            <w:rStyle w:val="Hipervnculo"/>
+            <w:rFonts w:asciiTheme="minorHAnsi" w:eastAsia="Times New Roman" w:hAnsiTheme="minorHAnsi" w:cstheme="minorHAnsi"/>
+            <w:color w:val="auto"/>
+            <w:sz w:val="22"/>
+            <w:szCs w:val="22"/>
+            <w:lang w:eastAsia="es-CL"/>
+          </w:rPr>
+          <w:t>http://localhost:8080</w:t>
+        </w:r>
+      </w:hyperlink>
+      <w:r>
+        <w:rPr>
+          <w:rFonts w:asciiTheme="minorHAnsi" w:eastAsia="Times New Roman" w:hAnsiTheme="minorHAnsi" w:cstheme="minorHAnsi"/>
+          <w:color w:val="auto"/>
+          <w:sz w:val="22"/>
+          <w:szCs w:val="22"/>
+          <w:lang w:eastAsia="es-CL"/>
+        </w:rPr>
+        <w:t>).</w:t>
+      </w:r>
+      <w:r>
+        <w:rPr>
+          <w:rFonts w:asciiTheme="minorHAnsi" w:eastAsia="Times New Roman" w:hAnsiTheme="minorHAnsi" w:cstheme="minorHAnsi"/>
+          <w:color w:val="auto"/>
+          <w:sz w:val="22"/>
+          <w:szCs w:val="22"/>
+          <w:lang w:eastAsia="es-CL"/>
+        </w:rPr>
+        <w:br/>
+        <w:t>Se verificaron códigos HTTP esperados, estructura del JSON, creación de actividad y control de acceso a cuentas.</w:t>
+      </w:r>
+      <w:r>
+        <w:rPr>
+          <w:rFonts w:asciiTheme="minorHAnsi" w:eastAsia="Times New Roman" w:hAnsiTheme="minorHAnsi" w:cstheme="minorHAnsi"/>
+          <w:color w:val="auto"/>
+          <w:sz w:val="22"/>
+          <w:szCs w:val="22"/>
+          <w:lang w:eastAsia="es-CL"/>
+        </w:rPr>
+        <w:br/>
+        <w:t>Duración aproximada de la sesión exploratoria: 45–60 minutos.</w:t>
+      </w:r>
+      <w:r>
+        <w:rPr>
+          <w:rFonts w:asciiTheme="minorHAnsi" w:eastAsia="Times New Roman" w:hAnsiTheme="minorHAnsi" w:cstheme="minorHAnsi"/>
+          <w:b/>
+          <w:bCs/>
+          <w:color w:val="auto"/>
+          <w:sz w:val="22"/>
+          <w:szCs w:val="22"/>
+          <w:lang w:eastAsia="es-CL"/>
+        </w:rPr>
+        <w:t xml:space="preserve"> </w:t>
+      </w:r>
+    </w:p>
+    <w:p>
+      <w:pPr>
+        <w:pStyle w:val="Ttulo3"/>
+        <w:rPr>
+          <w:rFonts w:asciiTheme="minorHAnsi" w:eastAsia="Times New Roman" w:hAnsiTheme="minorHAnsi" w:cstheme="minorHAnsi"/>
+          <w:b/>
+          <w:bCs/>
+          <w:color w:val="auto"/>
+          <w:sz w:val="22"/>
+          <w:szCs w:val="22"/>
+          <w:lang w:eastAsia="es-CL"/>
+        </w:rPr>
+      </w:pPr>
+    </w:p>
+    <w:p>
+      <w:pPr>
+        <w:pStyle w:val="Ttulo3"/>
+        <w:rPr>
+          <w:b/>
+          <w:bCs/>
+          <w:color w:val="2F5496" w:themeColor="accent1" w:themeShade="BF"/>
+          <w:sz w:val="28"/>
+          <w:szCs w:val="28"/>
+        </w:rPr>
+      </w:pPr>
+      <w:r>
+        <w:rPr>
+          <w:b/>
+          <w:bCs/>
+          <w:color w:val="2F5496" w:themeColor="accent1" w:themeShade="BF"/>
+          <w:sz w:val="28"/>
+          <w:szCs w:val="28"/>
+        </w:rPr>
+        <w:t>4. Observaciones / Hallazgos</w:t>
+      </w:r>
+    </w:p>
+    <w:p>
+      <w:pPr>
+        <w:pStyle w:val="Prrafodelista"/>
+        <w:numPr>
+          <w:ilvl w:val="0"/>
+          <w:numId w:val="1"/>
+        </w:numPr>
+        <w:rPr>
+          <w:lang w:val="es-CL"/>
+        </w:rPr>
+      </w:pPr>
+      <w:r>
+        <w:rPr>
+          <w:lang w:val="es-CL"/>
+        </w:rPr>
+        <w:t>Se validó el flujo correcto de depósito y su impacto en el listado de actividades.</w:t>
+      </w:r>
+    </w:p>
+    <w:p>
+      <w:pPr>
+        <w:pStyle w:val="Prrafodelista"/>
+        <w:numPr>
+          <w:ilvl w:val="0"/>
+          <w:numId w:val="1"/>
+        </w:numPr>
+        <w:rPr>
+          <w:lang w:val="es-CL"/>
+        </w:rPr>
+      </w:pPr>
+      <w:r>
+        <w:rPr>
+          <w:lang w:val="es-CL"/>
+        </w:rPr>
+        <w:t>Se comprobó la obtención del detalle de actividad mediante transferId válido.</w:t>
+      </w:r>
+    </w:p>
+    <w:p>
+      <w:pPr>
+        <w:pStyle w:val="Prrafodelista"/>
+        <w:numPr>
+          <w:ilvl w:val="0"/>
+          <w:numId w:val="3"/>
+        </w:numPr>
+        <w:rPr>
+          <w:lang w:val="es-CL"/>
+        </w:rPr>
+      </w:pPr>
+      <w:r>
+        <w:rPr>
+          <w:lang w:val="es-CL"/>
+        </w:rPr>
+        <w:t>Se realizaron pruebas negativas y de seguridad:</w:t>
+      </w:r>
+    </w:p>
+    <w:p>
+      <w:pPr>
+        <w:numPr>
+          <w:ilvl w:val="0"/>
+          <w:numId w:val="5"/>
+        </w:numPr>
+        <w:rPr>
+          <w:lang w:val="es-CL"/>
+        </w:rPr>
+      </w:pPr>
+      <w:r>
+        <w:rPr>
+          <w:lang w:val="es-CL"/>
+        </w:rPr>
+        <w:t>sin token / token inválido → 401 Unauthorized</w:t>
+      </w:r>
+    </w:p>
+    <w:p>
+      <w:pPr>
+        <w:numPr>
+          <w:ilvl w:val="0"/>
+          <w:numId w:val="5"/>
+        </w:numPr>
+        <w:rPr>
+          <w:lang w:val="es-CL"/>
+        </w:rPr>
+      </w:pPr>
+      <w:r>
+        <w:rPr>
+          <w:lang w:val="es-CL"/>
+        </w:rPr>
+        <w:t>accountId ajeno → 403 Forbidden o 404 Not Found</w:t>
+      </w:r>
+    </w:p>
+    <w:p>
+      <w:pPr>
+        <w:numPr>
+          <w:ilvl w:val="0"/>
+          <w:numId w:val="5"/>
+        </w:numPr>
+        <w:rPr>
+          <w:lang w:val="es-CL"/>
+        </w:rPr>
+      </w:pPr>
+      <w:r>
+        <w:rPr>
+          <w:lang w:val="es-CL"/>
+        </w:rPr>
+        <w:t>transferId inexistente → 404 Not Found</w:t>
+      </w:r>
+    </w:p>
+    <w:p>
+      <w:pPr>
+        <w:numPr>
+          <w:ilvl w:val="0"/>
+          <w:numId w:val="5"/>
+        </w:numPr>
+        <w:rPr>
+          <w:lang w:val="es-CL"/>
+        </w:rPr>
+      </w:pPr>
+      <w:r>
+        <w:rPr>
+          <w:lang w:val="es-CL"/>
+        </w:rPr>
+        <w:t>monto 0 o negativo → 400 Bad Request</w:t>
+      </w:r>
+    </w:p>
+    <w:p/>
+    <w:p>
+      <w:pPr>
+        <w:pStyle w:val="Ttulo3"/>
+        <w:rPr>
+          <w:b/>
+          <w:bCs/>
+          <w:color w:val="2F5496" w:themeColor="accent1" w:themeShade="BF"/>
+          <w:sz w:val="28"/>
+          <w:szCs w:val="28"/>
+        </w:rPr>
+      </w:pPr>
+      <w:r>
+        <w:rPr>
+          <w:b/>
+          <w:bCs/>
+          <w:color w:val="2F5496" w:themeColor="accent1" w:themeShade="BF"/>
+          <w:sz w:val="28"/>
+          <w:szCs w:val="28"/>
+        </w:rPr>
+        <w:lastRenderedPageBreak/>
         <w:t>5. Conclusiones</w:t>
       </w:r>
     </w:p>
     <w:p>
-      <w:r>
-        <w:t xml:space="preserve">El comportamiento de los </w:t>
-      </w:r>
-      <w:proofErr w:type="spellStart"/>
-      <w:r>
-        <w:t>endpoints</w:t>
-      </w:r>
-      <w:proofErr w:type="spellEnd"/>
-      <w:r>
-        <w:t xml:space="preserve"> fue consistente con los criterios funcionales definidos. El flujo completo de registro, autenticación y cierre de sesión se validó satisfactoriamente. También se validó el correcto enrutamiento del </w:t>
-      </w:r>
-      <w:proofErr w:type="spellStart"/>
-      <w:r>
-        <w:t>gateway</w:t>
-      </w:r>
-      <w:proofErr w:type="spellEnd"/>
-      <w:r>
-        <w:t xml:space="preserve"> hacia los demás servicios y que todos estén correctamente registrados en Eureka.</w:t>
-      </w:r>
+      <w:pPr>
+        <w:rPr>
+          <w:rFonts w:eastAsia="Times New Roman" w:cstheme="minorHAnsi"/>
+          <w:lang w:eastAsia="es-CL"/>
+        </w:rPr>
+      </w:pPr>
+      <w:r>
+        <w:rPr>
+          <w:rFonts w:eastAsia="Times New Roman" w:cstheme="minorHAnsi"/>
+          <w:lang w:eastAsia="es-CL"/>
+        </w:rPr>
+        <w:t>El comportamiento de los endpoints explorados fue consistente con los requerimientos del Sprint 3.</w:t>
+      </w:r>
+      <w:r>
+        <w:rPr>
+          <w:rFonts w:eastAsia="Times New Roman" w:cstheme="minorHAnsi"/>
+          <w:lang w:eastAsia="es-CL"/>
+        </w:rPr>
+        <w:br/>
+        <w:t>Se validó correctamente la creación y consulta de actividad/movimientos, así como el control de acceso y validaciones principales.</w:t>
+      </w:r>
+    </w:p>
+    <w:p>
+      <w:pPr>
+        <w:rPr>
+          <w:rFonts w:eastAsia="Times New Roman" w:cstheme="minorHAnsi"/>
+          <w:lang w:eastAsia="es-CL"/>
+        </w:rPr>
+      </w:pPr>
+    </w:p>
+    <w:p>
+      <w:pPr>
+        <w:rPr>
+          <w:rFonts w:eastAsia="Times New Roman" w:cstheme="minorHAnsi"/>
+          <w:lang w:eastAsia="es-CL"/>
+        </w:rPr>
+      </w:pPr>
+    </w:p>
+    <w:p>
+      <w:pPr>
+        <w:rPr>
+          <w:rFonts w:eastAsia="Times New Roman" w:cstheme="minorHAnsi"/>
+          <w:lang w:eastAsia="es-CL"/>
+        </w:rPr>
+      </w:pPr>
+    </w:p>
+    <w:p>
+      <w:pPr>
+        <w:rPr>
+          <w:rFonts w:eastAsia="Times New Roman" w:cstheme="minorHAnsi"/>
+          <w:lang w:eastAsia="es-CL"/>
+        </w:rPr>
+      </w:pPr>
+    </w:p>
+    <w:p>
+      <w:pPr>
+        <w:rPr>
+          <w:rFonts w:eastAsia="Times New Roman" w:cstheme="minorHAnsi"/>
+          <w:lang w:eastAsia="es-CL"/>
+        </w:rPr>
+      </w:pPr>
+    </w:p>
+    <w:p>
+      <w:pPr>
+        <w:rPr>
+          <w:rFonts w:eastAsia="Times New Roman" w:cstheme="minorHAnsi"/>
+          <w:lang w:eastAsia="es-CL"/>
+        </w:rPr>
+      </w:pPr>
+    </w:p>
+    <w:p>
+      <w:pPr>
+        <w:rPr>
+          <w:rFonts w:eastAsia="Times New Roman" w:cstheme="minorHAnsi"/>
+          <w:lang w:eastAsia="es-CL"/>
+        </w:rPr>
+      </w:pPr>
+    </w:p>
+    <w:p>
+      <w:pPr>
+        <w:rPr>
+          <w:rFonts w:eastAsia="Times New Roman" w:cstheme="minorHAnsi"/>
+          <w:lang w:eastAsia="es-CL"/>
+        </w:rPr>
+      </w:pPr>
+    </w:p>
+    <w:p>
+      <w:pPr>
+        <w:rPr>
+          <w:rFonts w:eastAsia="Times New Roman" w:cstheme="minorHAnsi"/>
+          <w:lang w:eastAsia="es-CL"/>
+        </w:rPr>
+      </w:pPr>
+    </w:p>
+    <w:p>
+      <w:pPr>
+        <w:rPr>
+          <w:rFonts w:eastAsia="Times New Roman" w:cstheme="minorHAnsi"/>
+          <w:lang w:eastAsia="es-CL"/>
+        </w:rPr>
+      </w:pPr>
+    </w:p>
+    <w:p>
+      <w:pPr>
+        <w:rPr>
+          <w:rFonts w:eastAsia="Times New Roman" w:cstheme="minorHAnsi"/>
+          <w:lang w:eastAsia="es-CL"/>
+        </w:rPr>
+      </w:pPr>
+    </w:p>
+    <w:p>
+      <w:pPr>
+        <w:rPr>
+          <w:rFonts w:eastAsia="Times New Roman" w:cstheme="minorHAnsi"/>
+          <w:lang w:eastAsia="es-CL"/>
+        </w:rPr>
+      </w:pPr>
+    </w:p>
+    <w:p>
+      <w:pPr>
+        <w:rPr>
+          <w:rFonts w:eastAsia="Times New Roman" w:cstheme="minorHAnsi"/>
+          <w:lang w:eastAsia="es-CL"/>
+        </w:rPr>
+      </w:pPr>
+    </w:p>
+    <w:p>
+      <w:pPr>
+        <w:rPr>
+          <w:rFonts w:eastAsia="Times New Roman" w:cstheme="minorHAnsi"/>
+          <w:lang w:eastAsia="es-CL"/>
+        </w:rPr>
+      </w:pPr>
+    </w:p>
+    <w:p>
+      <w:pPr>
+        <w:rPr>
+          <w:rFonts w:eastAsia="Times New Roman" w:cstheme="minorHAnsi"/>
+          <w:lang w:eastAsia="es-CL"/>
+        </w:rPr>
+      </w:pPr>
+    </w:p>
+    <w:p>
+      <w:pPr>
+        <w:rPr>
+          <w:rFonts w:eastAsia="Times New Roman" w:cstheme="minorHAnsi"/>
+          <w:lang w:eastAsia="es-CL"/>
+        </w:rPr>
+      </w:pPr>
+    </w:p>
+    <w:p>
+      <w:pPr>
+        <w:rPr>
+          <w:rFonts w:eastAsia="Times New Roman" w:cstheme="minorHAnsi"/>
+          <w:lang w:eastAsia="es-CL"/>
+        </w:rPr>
+      </w:pPr>
+    </w:p>
+    <w:p>
+      <w:pPr>
+        <w:rPr>
+          <w:rFonts w:eastAsia="Times New Roman" w:cstheme="minorHAnsi"/>
+          <w:lang w:eastAsia="es-CL"/>
+        </w:rPr>
+      </w:pPr>
+    </w:p>
+    <w:p>
+      <w:pPr>
+        <w:rPr>
+          <w:rFonts w:eastAsia="Times New Roman" w:cstheme="minorHAnsi"/>
+          <w:lang w:eastAsia="es-CL"/>
+        </w:rPr>
+      </w:pPr>
+    </w:p>
+    <w:p>
+      <w:pPr>
+        <w:rPr>
+          <w:rFonts w:eastAsia="Times New Roman" w:cstheme="minorHAnsi"/>
+          <w:lang w:eastAsia="es-CL"/>
+        </w:rPr>
+      </w:pPr>
+    </w:p>
+    <w:p>
+      <w:pPr>
+        <w:rPr>
+          <w:rFonts w:eastAsia="Times New Roman" w:cstheme="minorHAnsi"/>
+          <w:lang w:eastAsia="es-CL"/>
+        </w:rPr>
+      </w:pPr>
+    </w:p>
+    <w:p>
+      <w:pPr>
+        <w:rPr>
+          <w:rFonts w:eastAsia="Times New Roman" w:cstheme="minorHAnsi"/>
+          <w:lang w:eastAsia="es-CL"/>
+        </w:rPr>
+      </w:pPr>
+    </w:p>
+    <w:p>
+      <w:pPr>
+        <w:rPr>
+          <w:rFonts w:eastAsia="Times New Roman" w:cstheme="minorHAnsi"/>
+          <w:lang w:eastAsia="es-CL"/>
+        </w:rPr>
+      </w:pPr>
+    </w:p>
+    <w:p>
+      <w:pPr>
+        <w:pStyle w:val="Ttulo2"/>
+        <w:rPr>
+          <w:rFonts w:eastAsia="Times New Roman"/>
+          <w:sz w:val="52"/>
+          <w:szCs w:val="52"/>
+          <w:lang w:val="es-CL"/>
+        </w:rPr>
+      </w:pPr>
+      <w:r>
+        <w:rPr>
+          <w:sz w:val="52"/>
+          <w:szCs w:val="52"/>
+        </w:rPr>
+        <w:t xml:space="preserve">Sprint </w:t>
+      </w:r>
+      <w:r>
+        <w:rPr>
+          <w:sz w:val="52"/>
+          <w:szCs w:val="52"/>
+        </w:rPr>
+        <w:t>4</w:t>
+      </w:r>
+    </w:p>
+    <w:p>
+      <w:pPr>
+        <w:pStyle w:val="Ttulo3"/>
+        <w:rPr>
+          <w:b/>
+          <w:bCs/>
+          <w:color w:val="2F5496" w:themeColor="accent1" w:themeShade="BF"/>
+          <w:sz w:val="28"/>
+          <w:szCs w:val="28"/>
+        </w:rPr>
+      </w:pPr>
+      <w:r>
+        <w:rPr>
+          <w:b/>
+          <w:bCs/>
+          <w:color w:val="2F5496" w:themeColor="accent1" w:themeShade="BF"/>
+          <w:sz w:val="28"/>
+          <w:szCs w:val="28"/>
+        </w:rPr>
+        <w:t>1. Objetivo</w:t>
+      </w:r>
+    </w:p>
+    <w:p>
+      <w:pPr>
+        <w:pStyle w:val="Ttulo3"/>
+        <w:rPr>
+          <w:rFonts w:asciiTheme="minorHAnsi" w:eastAsia="Times New Roman" w:hAnsiTheme="minorHAnsi" w:cstheme="minorHAnsi"/>
+          <w:color w:val="auto"/>
+          <w:sz w:val="22"/>
+          <w:szCs w:val="22"/>
+          <w:lang w:eastAsia="es-CL"/>
+        </w:rPr>
+      </w:pPr>
+      <w:r>
+        <w:rPr>
+          <w:rFonts w:asciiTheme="minorHAnsi" w:eastAsia="Times New Roman" w:hAnsiTheme="minorHAnsi" w:cstheme="minorHAnsi"/>
+          <w:color w:val="auto"/>
+          <w:sz w:val="22"/>
+          <w:szCs w:val="22"/>
+          <w:lang w:eastAsia="es-CL"/>
+        </w:rPr>
+        <w:t>Explorar y validar el funcionamiento de las funcionalidades incorporadas en el Sprint 4 relacionadas a transferencias (envío de dinero a CBU/CVU/Alias) y consulta de destinatarios</w:t>
+      </w:r>
+      <w:r>
+        <w:rPr>
+          <w:rFonts w:asciiTheme="minorHAnsi" w:eastAsia="Times New Roman" w:hAnsiTheme="minorHAnsi" w:cstheme="minorHAnsi"/>
+          <w:b/>
+          <w:bCs/>
+          <w:color w:val="auto"/>
+          <w:sz w:val="22"/>
+          <w:szCs w:val="22"/>
+          <w:lang w:eastAsia="es-CL"/>
+        </w:rPr>
+        <w:t xml:space="preserve"> </w:t>
+      </w:r>
+      <w:r>
+        <w:rPr>
+          <w:rFonts w:asciiTheme="minorHAnsi" w:eastAsia="Times New Roman" w:hAnsiTheme="minorHAnsi" w:cstheme="minorHAnsi"/>
+          <w:color w:val="auto"/>
+          <w:sz w:val="22"/>
+          <w:szCs w:val="22"/>
+          <w:lang w:eastAsia="es-CL"/>
+        </w:rPr>
+        <w:t>recientes, verificando flujo completo, validaciones, seguridad y consistencia de respuestas.</w:t>
+      </w:r>
+    </w:p>
+    <w:p>
+      <w:pPr>
+        <w:pStyle w:val="Ttulo3"/>
+        <w:rPr>
+          <w:rFonts w:asciiTheme="minorHAnsi" w:eastAsia="Times New Roman" w:hAnsiTheme="minorHAnsi" w:cstheme="minorHAnsi"/>
+          <w:color w:val="auto"/>
+          <w:sz w:val="22"/>
+          <w:szCs w:val="22"/>
+          <w:lang w:eastAsia="es-CL"/>
+        </w:rPr>
+      </w:pPr>
+    </w:p>
+    <w:p>
+      <w:pPr>
+        <w:pStyle w:val="Ttulo3"/>
+        <w:rPr>
+          <w:b/>
+          <w:bCs/>
+          <w:color w:val="2F5496" w:themeColor="accent1" w:themeShade="BF"/>
+          <w:sz w:val="28"/>
+          <w:szCs w:val="28"/>
+        </w:rPr>
+      </w:pPr>
+      <w:r>
+        <w:rPr>
+          <w:b/>
+          <w:bCs/>
+          <w:color w:val="2F5496" w:themeColor="accent1" w:themeShade="BF"/>
+          <w:sz w:val="28"/>
+          <w:szCs w:val="28"/>
+        </w:rPr>
+        <w:t>2. Alcance</w:t>
+      </w:r>
+    </w:p>
+    <w:p>
+      <w:pPr>
+        <w:pStyle w:val="NormalWeb"/>
+        <w:rPr>
+          <w:rFonts w:asciiTheme="minorHAnsi" w:hAnsiTheme="minorHAnsi" w:cstheme="minorHAnsi"/>
+          <w:sz w:val="22"/>
+          <w:szCs w:val="22"/>
+        </w:rPr>
+      </w:pPr>
+      <w:r>
+        <w:rPr>
+          <w:rFonts w:asciiTheme="minorHAnsi" w:hAnsiTheme="minorHAnsi" w:cstheme="minorHAnsi"/>
+          <w:sz w:val="22"/>
+          <w:szCs w:val="22"/>
+        </w:rPr>
+        <w:t>Endpoints incluidos en la sesión exploratoria:</w:t>
+      </w:r>
+    </w:p>
+    <w:p>
+      <w:pPr>
+        <w:pStyle w:val="Ttulo3"/>
+        <w:rPr>
+          <w:rStyle w:val="Textoennegrita"/>
+          <w:rFonts w:asciiTheme="minorHAnsi" w:hAnsiTheme="minorHAnsi" w:cstheme="minorHAnsi"/>
+          <w:b w:val="0"/>
+          <w:bCs w:val="0"/>
+          <w:color w:val="auto"/>
+          <w:sz w:val="22"/>
+          <w:szCs w:val="22"/>
+          <w:lang w:val="es-CL" w:eastAsia="es-CL"/>
+        </w:rPr>
+      </w:pPr>
+      <w:r>
+        <w:rPr>
+          <w:rStyle w:val="Textoennegrita"/>
+          <w:rFonts w:asciiTheme="minorHAnsi" w:hAnsiTheme="minorHAnsi" w:cstheme="minorHAnsi"/>
+          <w:b w:val="0"/>
+          <w:bCs w:val="0"/>
+          <w:color w:val="auto"/>
+          <w:sz w:val="22"/>
+          <w:szCs w:val="22"/>
+          <w:lang w:val="es-CL" w:eastAsia="es-CL"/>
+        </w:rPr>
+        <w:t>Endpoints incluidos en la sesión exploratoria:</w:t>
+      </w:r>
+    </w:p>
+    <w:p>
+      <w:pPr>
+        <w:pStyle w:val="Ttulo3"/>
+        <w:numPr>
+          <w:ilvl w:val="0"/>
+          <w:numId w:val="7"/>
+        </w:numPr>
+        <w:rPr>
+          <w:rStyle w:val="Textoennegrita"/>
+          <w:rFonts w:asciiTheme="minorHAnsi" w:hAnsiTheme="minorHAnsi" w:cstheme="minorHAnsi"/>
+          <w:b w:val="0"/>
+          <w:bCs w:val="0"/>
+          <w:color w:val="auto"/>
+          <w:sz w:val="22"/>
+          <w:szCs w:val="22"/>
+          <w:lang w:val="es-CL" w:eastAsia="es-CL"/>
+        </w:rPr>
+      </w:pPr>
+      <w:r>
+        <w:rPr>
+          <w:rStyle w:val="Textoennegrita"/>
+          <w:rFonts w:asciiTheme="minorHAnsi" w:hAnsiTheme="minorHAnsi" w:cstheme="minorHAnsi"/>
+          <w:b w:val="0"/>
+          <w:bCs w:val="0"/>
+          <w:color w:val="auto"/>
+          <w:sz w:val="22"/>
+          <w:szCs w:val="22"/>
+          <w:lang w:val="es-CL" w:eastAsia="es-CL"/>
+        </w:rPr>
+        <w:t>GET /accounts/{accountId}/transferences – Obtener últimos destinatarios</w:t>
+      </w:r>
+      <w:r>
+        <w:rPr>
+          <w:rStyle w:val="Textoennegrita"/>
+          <w:rFonts w:asciiTheme="minorHAnsi" w:hAnsiTheme="minorHAnsi" w:cstheme="minorHAnsi"/>
+          <w:b w:val="0"/>
+          <w:bCs w:val="0"/>
+          <w:color w:val="auto"/>
+          <w:sz w:val="22"/>
+          <w:szCs w:val="22"/>
+          <w:lang w:val="es-CL" w:eastAsia="es-CL"/>
+        </w:rPr>
+        <w:t>.</w:t>
+      </w:r>
+    </w:p>
+    <w:p>
+      <w:pPr>
+        <w:pStyle w:val="Ttulo3"/>
+        <w:numPr>
+          <w:ilvl w:val="0"/>
+          <w:numId w:val="7"/>
+        </w:numPr>
+        <w:rPr>
+          <w:rStyle w:val="Textoennegrita"/>
+          <w:rFonts w:asciiTheme="minorHAnsi" w:hAnsiTheme="minorHAnsi" w:cstheme="minorHAnsi"/>
+          <w:b w:val="0"/>
+          <w:bCs w:val="0"/>
+          <w:color w:val="auto"/>
+          <w:sz w:val="22"/>
+          <w:szCs w:val="22"/>
+          <w:lang w:val="es-CL" w:eastAsia="es-CL"/>
+        </w:rPr>
+      </w:pPr>
+      <w:r>
+        <w:rPr>
+          <w:rStyle w:val="Textoennegrita"/>
+          <w:rFonts w:asciiTheme="minorHAnsi" w:hAnsiTheme="minorHAnsi" w:cstheme="minorHAnsi"/>
+          <w:b w:val="0"/>
+          <w:bCs w:val="0"/>
+          <w:color w:val="auto"/>
+          <w:sz w:val="22"/>
+          <w:szCs w:val="22"/>
+          <w:lang w:val="es-CL" w:eastAsia="es-CL"/>
+        </w:rPr>
+        <w:t>POST /accounts/{accountId}/transferences – Enviar/transferir dinero a otra cuenta por CBU/CVU/Alias.</w:t>
+      </w:r>
+    </w:p>
+    <w:p>
+      <w:pPr>
+        <w:rPr>
+          <w:lang w:val="es-CL" w:eastAsia="es-CL"/>
+        </w:rPr>
+      </w:pPr>
+    </w:p>
+    <w:p>
+      <w:pPr>
+        <w:pStyle w:val="Ttulo3"/>
+        <w:rPr>
+          <w:b/>
+          <w:bCs/>
+          <w:color w:val="2F5496" w:themeColor="accent1" w:themeShade="BF"/>
+          <w:sz w:val="28"/>
+          <w:szCs w:val="28"/>
+        </w:rPr>
+      </w:pPr>
+      <w:r>
+        <w:rPr>
+          <w:b/>
+          <w:bCs/>
+          <w:color w:val="2F5496" w:themeColor="accent1" w:themeShade="BF"/>
+          <w:sz w:val="28"/>
+          <w:szCs w:val="28"/>
+        </w:rPr>
+        <w:t>3. Metodología</w:t>
+      </w:r>
+    </w:p>
+    <w:p>
+      <w:pPr>
+        <w:pStyle w:val="Ttulo3"/>
+        <w:rPr>
+          <w:rFonts w:asciiTheme="minorHAnsi" w:eastAsia="Times New Roman" w:hAnsiTheme="minorHAnsi" w:cstheme="minorHAnsi"/>
+          <w:color w:val="auto"/>
+          <w:sz w:val="22"/>
+          <w:szCs w:val="22"/>
+          <w:lang w:val="es-CL" w:eastAsia="es-CL"/>
+        </w:rPr>
+      </w:pPr>
+      <w:r>
+        <w:rPr>
+          <w:rFonts w:asciiTheme="minorHAnsi" w:eastAsia="Times New Roman" w:hAnsiTheme="minorHAnsi" w:cstheme="minorHAnsi"/>
+          <w:color w:val="auto"/>
+          <w:sz w:val="22"/>
+          <w:szCs w:val="22"/>
+          <w:lang w:val="es-CL" w:eastAsia="es-CL"/>
+        </w:rPr>
+        <w:t>Se ejecutaron pruebas manuales en Postman configurando el entorno local (http://localhost:8080) y enviando JWT en cada request.</w:t>
+      </w:r>
+    </w:p>
+    <w:p>
+      <w:pPr>
+        <w:pStyle w:val="Ttulo3"/>
+        <w:rPr>
+          <w:rFonts w:asciiTheme="minorHAnsi" w:eastAsia="Times New Roman" w:hAnsiTheme="minorHAnsi" w:cstheme="minorHAnsi"/>
+          <w:color w:val="auto"/>
+          <w:sz w:val="22"/>
+          <w:szCs w:val="22"/>
+          <w:lang w:val="es-CL" w:eastAsia="es-CL"/>
+        </w:rPr>
+      </w:pPr>
+      <w:r>
+        <w:rPr>
+          <w:rFonts w:asciiTheme="minorHAnsi" w:eastAsia="Times New Roman" w:hAnsiTheme="minorHAnsi" w:cstheme="minorHAnsi"/>
+          <w:color w:val="auto"/>
+          <w:sz w:val="22"/>
+          <w:szCs w:val="22"/>
+          <w:lang w:val="es-CL" w:eastAsia="es-CL"/>
+        </w:rPr>
+        <w:t>Se validaron:</w:t>
+      </w:r>
+    </w:p>
+    <w:p>
+      <w:pPr>
+        <w:pStyle w:val="Ttulo3"/>
+        <w:numPr>
+          <w:ilvl w:val="0"/>
+          <w:numId w:val="8"/>
+        </w:numPr>
+        <w:rPr>
+          <w:rFonts w:asciiTheme="minorHAnsi" w:eastAsia="Times New Roman" w:hAnsiTheme="minorHAnsi" w:cstheme="minorHAnsi"/>
+          <w:color w:val="auto"/>
+          <w:sz w:val="22"/>
+          <w:szCs w:val="22"/>
+          <w:lang w:val="es-CL" w:eastAsia="es-CL"/>
+        </w:rPr>
+      </w:pPr>
+      <w:r>
+        <w:rPr>
+          <w:rFonts w:asciiTheme="minorHAnsi" w:eastAsia="Times New Roman" w:hAnsiTheme="minorHAnsi" w:cstheme="minorHAnsi"/>
+          <w:color w:val="auto"/>
+          <w:sz w:val="22"/>
+          <w:szCs w:val="22"/>
+          <w:lang w:val="es-CL" w:eastAsia="es-CL"/>
+        </w:rPr>
+        <w:t>Códigos de estado HTTP.</w:t>
+      </w:r>
+    </w:p>
+    <w:p>
+      <w:pPr>
+        <w:pStyle w:val="Ttulo3"/>
+        <w:numPr>
+          <w:ilvl w:val="0"/>
+          <w:numId w:val="8"/>
+        </w:numPr>
+        <w:rPr>
+          <w:rFonts w:asciiTheme="minorHAnsi" w:eastAsia="Times New Roman" w:hAnsiTheme="minorHAnsi" w:cstheme="minorHAnsi"/>
+          <w:color w:val="auto"/>
+          <w:sz w:val="22"/>
+          <w:szCs w:val="22"/>
+          <w:lang w:val="es-CL" w:eastAsia="es-CL"/>
+        </w:rPr>
+      </w:pPr>
+      <w:r>
+        <w:rPr>
+          <w:rFonts w:asciiTheme="minorHAnsi" w:eastAsia="Times New Roman" w:hAnsiTheme="minorHAnsi" w:cstheme="minorHAnsi"/>
+          <w:color w:val="auto"/>
+          <w:sz w:val="22"/>
+          <w:szCs w:val="22"/>
+          <w:lang w:val="es-CL" w:eastAsia="es-CL"/>
+        </w:rPr>
+        <w:t>Estructura y consistencia del JSON (campos esperados).</w:t>
+      </w:r>
+    </w:p>
+    <w:p>
+      <w:pPr>
+        <w:pStyle w:val="Ttulo3"/>
+        <w:numPr>
+          <w:ilvl w:val="0"/>
+          <w:numId w:val="8"/>
+        </w:numPr>
+        <w:rPr>
+          <w:rFonts w:asciiTheme="minorHAnsi" w:eastAsia="Times New Roman" w:hAnsiTheme="minorHAnsi" w:cstheme="minorHAnsi"/>
+          <w:color w:val="auto"/>
+          <w:sz w:val="22"/>
+          <w:szCs w:val="22"/>
+          <w:lang w:val="es-CL" w:eastAsia="es-CL"/>
+        </w:rPr>
+      </w:pPr>
+      <w:r>
+        <w:rPr>
+          <w:rFonts w:asciiTheme="minorHAnsi" w:eastAsia="Times New Roman" w:hAnsiTheme="minorHAnsi" w:cstheme="minorHAnsi"/>
+          <w:color w:val="auto"/>
+          <w:sz w:val="22"/>
+          <w:szCs w:val="22"/>
+          <w:lang w:val="es-CL" w:eastAsia="es-CL"/>
+        </w:rPr>
+        <w:t>Impacto de la transferencia en el saldo.</w:t>
+      </w:r>
+    </w:p>
+    <w:p>
+      <w:pPr>
+        <w:pStyle w:val="Ttulo3"/>
+        <w:rPr>
+          <w:rFonts w:asciiTheme="minorHAnsi" w:eastAsia="Times New Roman" w:hAnsiTheme="minorHAnsi" w:cstheme="minorHAnsi"/>
+          <w:color w:val="auto"/>
+          <w:sz w:val="22"/>
+          <w:szCs w:val="22"/>
+          <w:lang w:val="es-CL" w:eastAsia="es-CL"/>
+        </w:rPr>
+      </w:pPr>
+    </w:p>
+    <w:p>
+      <w:pPr>
+        <w:pStyle w:val="Ttulo3"/>
+        <w:rPr>
+          <w:rFonts w:asciiTheme="minorHAnsi" w:eastAsia="Times New Roman" w:hAnsiTheme="minorHAnsi" w:cstheme="minorHAnsi"/>
+          <w:color w:val="auto"/>
+          <w:sz w:val="22"/>
+          <w:szCs w:val="22"/>
+          <w:lang w:val="es-CL" w:eastAsia="es-CL"/>
+        </w:rPr>
+      </w:pPr>
+      <w:r>
+        <w:rPr>
+          <w:rFonts w:asciiTheme="minorHAnsi" w:eastAsia="Times New Roman" w:hAnsiTheme="minorHAnsi" w:cstheme="minorHAnsi"/>
+          <w:color w:val="auto"/>
+          <w:sz w:val="22"/>
+          <w:szCs w:val="22"/>
+          <w:lang w:val="es-CL" w:eastAsia="es-CL"/>
+        </w:rPr>
+        <w:t>Restricciones de acceso por accountId (usuario no puede operar sobre cuentas ajenas).</w:t>
+      </w:r>
+    </w:p>
+    <w:p>
+      <w:pPr>
+        <w:pStyle w:val="Ttulo3"/>
+        <w:rPr>
+          <w:rFonts w:asciiTheme="minorHAnsi" w:eastAsia="Times New Roman" w:hAnsiTheme="minorHAnsi" w:cstheme="minorHAnsi"/>
+          <w:color w:val="auto"/>
+          <w:sz w:val="22"/>
+          <w:szCs w:val="22"/>
+          <w:lang w:val="es-CL" w:eastAsia="es-CL"/>
+        </w:rPr>
+      </w:pPr>
+      <w:r>
+        <w:rPr>
+          <w:rFonts w:asciiTheme="minorHAnsi" w:eastAsia="Times New Roman" w:hAnsiTheme="minorHAnsi" w:cstheme="minorHAnsi"/>
+          <w:color w:val="auto"/>
+          <w:sz w:val="22"/>
+          <w:szCs w:val="22"/>
+          <w:lang w:val="es-CL" w:eastAsia="es-CL"/>
+        </w:rPr>
+        <w:t>Duración aproximada de la sesión exploratoria: 60–90 minutos.</w:t>
+      </w:r>
+    </w:p>
+    <w:p>
+      <w:pPr>
+        <w:pStyle w:val="Ttulo3"/>
+        <w:rPr>
+          <w:rFonts w:asciiTheme="minorHAnsi" w:eastAsia="Times New Roman" w:hAnsiTheme="minorHAnsi" w:cstheme="minorHAnsi"/>
+          <w:color w:val="auto"/>
+          <w:sz w:val="22"/>
+          <w:szCs w:val="22"/>
+          <w:lang w:val="es-CL" w:eastAsia="es-CL"/>
+        </w:rPr>
+      </w:pPr>
+    </w:p>
+    <w:p>
+      <w:pPr>
+        <w:pStyle w:val="Ttulo3"/>
+        <w:rPr>
+          <w:b/>
+          <w:bCs/>
+          <w:color w:val="2F5496" w:themeColor="accent1" w:themeShade="BF"/>
+          <w:sz w:val="28"/>
+          <w:szCs w:val="28"/>
+        </w:rPr>
+      </w:pPr>
+      <w:r>
+        <w:rPr>
+          <w:b/>
+          <w:bCs/>
+          <w:color w:val="2F5496" w:themeColor="accent1" w:themeShade="BF"/>
+          <w:sz w:val="28"/>
+          <w:szCs w:val="28"/>
+        </w:rPr>
+        <w:t>4. Observaciones / Hallazgos</w:t>
+      </w:r>
+    </w:p>
+    <w:p>
+      <w:r>
+        <w:t>Se validó el flujo principal de transferencia y consulta de destinatarios recientes.</w:t>
+      </w:r>
+      <w:r>
+        <w:br/>
+        <w:t>También se ejecutaron pruebas negativas para verificar autenticación (401), acceso a cuenta ajena (403/404), montos inválidos, saldo insuficiente</w:t>
+      </w:r>
+      <w:r>
+        <w:t>(410)</w:t>
+      </w:r>
+      <w:r>
+        <w:t xml:space="preserve"> y destinatario inexistente.</w:t>
+      </w:r>
+    </w:p>
+    <w:p>
+      <w:pPr>
+        <w:pStyle w:val="Ttulo3"/>
+        <w:rPr>
+          <w:b/>
+          <w:bCs/>
+          <w:color w:val="2F5496" w:themeColor="accent1" w:themeShade="BF"/>
+          <w:sz w:val="28"/>
+          <w:szCs w:val="28"/>
+        </w:rPr>
+      </w:pPr>
+      <w:r>
+        <w:rPr>
+          <w:b/>
+          <w:bCs/>
+          <w:color w:val="2F5496" w:themeColor="accent1" w:themeShade="BF"/>
+          <w:sz w:val="28"/>
+          <w:szCs w:val="28"/>
+        </w:rPr>
+        <w:t>5. Conclusiones</w:t>
+      </w:r>
+    </w:p>
+    <w:p>
+      <w:pPr>
+        <w:pStyle w:val="NormalWeb"/>
+        <w:rPr>
+          <w:rFonts w:asciiTheme="minorHAnsi" w:hAnsiTheme="minorHAnsi" w:cstheme="minorHAnsi"/>
+          <w:sz w:val="22"/>
+          <w:szCs w:val="22"/>
+        </w:rPr>
+      </w:pPr>
+      <w:r>
+        <w:rPr>
+          <w:rFonts w:asciiTheme="minorHAnsi" w:hAnsiTheme="minorHAnsi" w:cstheme="minorHAnsi"/>
+          <w:sz w:val="22"/>
+          <w:szCs w:val="22"/>
+          <w:lang w:val="es-419"/>
+        </w:rPr>
+        <w:t>El comportamiento de los endpoints explorados fue consistente con los criterios funcionales definidos para Sprint 4.</w:t>
+      </w:r>
+      <w:r>
+        <w:rPr>
+          <w:rFonts w:asciiTheme="minorHAnsi" w:hAnsiTheme="minorHAnsi" w:cstheme="minorHAnsi"/>
+          <w:sz w:val="22"/>
+          <w:szCs w:val="22"/>
+          <w:lang w:val="es-419"/>
+        </w:rPr>
+        <w:br/>
+        <w:t xml:space="preserve">Las transferencias funcionaron correctamente y se mantuvieron las validaciones principales sin </w:t>
+      </w:r>
+      <w:r>
+        <w:rPr>
+          <w:rFonts w:asciiTheme="minorHAnsi" w:hAnsiTheme="minorHAnsi" w:cstheme="minorHAnsi"/>
+          <w:sz w:val="22"/>
+          <w:szCs w:val="22"/>
+          <w:lang w:val="es-419"/>
+        </w:rPr>
+        <w:lastRenderedPageBreak/>
+        <w:t>detectar fallas críticas durante la sesión exploratoria.</w:t>
+      </w:r>
+      <w:r>
+        <w:rPr>
+          <w:rFonts w:asciiTheme="minorHAnsi" w:hAnsiTheme="minorHAnsi" w:cstheme="minorHAnsi"/>
+          <w:sz w:val="22"/>
+          <w:szCs w:val="22"/>
+          <w:lang w:val="es-419"/>
+        </w:rPr>
+        <w:t xml:space="preserve"> </w:t>
+      </w:r>
+      <w:r>
+        <w:rPr>
+          <w:rFonts w:asciiTheme="minorHAnsi" w:hAnsiTheme="minorHAnsi" w:cstheme="minorHAnsi"/>
+          <w:sz w:val="22"/>
+          <w:szCs w:val="22"/>
+        </w:rPr>
+        <w:t>Las funcionalidades de cuenta y tarjetas se validaron satisfactoriamente y no se detectaron fallos críticos durante la exploración.</w:t>
+      </w:r>
+    </w:p>
+    <w:p>
+      <w:pPr>
+        <w:pStyle w:val="NormalWeb"/>
+        <w:rPr>
+          <w:rFonts w:asciiTheme="minorHAnsi" w:hAnsiTheme="minorHAnsi" w:cstheme="minorHAnsi"/>
+          <w:sz w:val="22"/>
+          <w:szCs w:val="22"/>
+        </w:rPr>
+      </w:pPr>
+    </w:p>
+    <w:p>
+      <w:pPr>
+        <w:pStyle w:val="NormalWeb"/>
+        <w:rPr>
+          <w:rFonts w:asciiTheme="majorHAnsi" w:hAnsiTheme="majorHAnsi" w:cstheme="majorHAnsi"/>
+          <w:b/>
+          <w:bCs/>
+          <w:color w:val="2F5496" w:themeColor="accent1" w:themeShade="BF"/>
+          <w:sz w:val="52"/>
+          <w:szCs w:val="52"/>
+        </w:rPr>
+      </w:pPr>
+      <w:r>
+        <w:rPr>
+          <w:rFonts w:asciiTheme="majorHAnsi" w:hAnsiTheme="majorHAnsi" w:cstheme="majorHAnsi"/>
+          <w:b/>
+          <w:bCs/>
+          <w:color w:val="2F5496" w:themeColor="accent1" w:themeShade="BF"/>
+          <w:sz w:val="52"/>
+          <w:szCs w:val="52"/>
+        </w:rPr>
+        <w:t>QA Sign Off</w:t>
+      </w:r>
+    </w:p>
+    <w:p>
+      <w:pPr>
+        <w:pStyle w:val="NormalWeb"/>
+        <w:rPr>
+          <w:rFonts w:asciiTheme="minorHAnsi" w:hAnsiTheme="minorHAnsi" w:cstheme="minorHAnsi"/>
+          <w:sz w:val="22"/>
+          <w:szCs w:val="22"/>
+        </w:rPr>
+      </w:pPr>
+    </w:p>
+    <w:p>
+      <w:pPr>
+        <w:numPr>
+          <w:ilvl w:val="0"/>
+          <w:numId w:val="9"/>
+        </w:numPr>
+        <w:rPr>
+          <w:rFonts w:eastAsia="Times New Roman" w:cstheme="minorHAnsi"/>
+          <w:lang w:val="es-CL" w:eastAsia="es-CL"/>
+        </w:rPr>
+      </w:pPr>
+      <w:r>
+        <w:rPr>
+          <w:rFonts w:eastAsia="Times New Roman" w:cstheme="minorHAnsi"/>
+          <w:lang w:val="es-CL" w:eastAsia="es-CL"/>
+        </w:rPr>
+        <w:t>Cantidad de casos de prueba ejecutados</w:t>
+      </w:r>
+      <w:r>
+        <w:rPr>
+          <w:rFonts w:eastAsia="Times New Roman" w:cstheme="minorHAnsi"/>
+          <w:lang w:val="es-CL" w:eastAsia="es-CL"/>
+        </w:rPr>
+        <w:t>: 28</w:t>
+      </w:r>
+    </w:p>
+    <w:p>
+      <w:pPr>
+        <w:numPr>
+          <w:ilvl w:val="0"/>
+          <w:numId w:val="9"/>
+        </w:numPr>
+        <w:rPr>
+          <w:rFonts w:eastAsia="Times New Roman" w:cstheme="minorHAnsi"/>
+          <w:lang w:val="es-CL" w:eastAsia="es-CL"/>
+        </w:rPr>
+      </w:pPr>
+      <w:r>
+        <w:rPr>
+          <w:rFonts w:eastAsia="Times New Roman" w:cstheme="minorHAnsi"/>
+          <w:lang w:val="es-CL" w:eastAsia="es-CL"/>
+        </w:rPr>
+        <w:t>Cantidad de casos de prueba pasados</w:t>
+      </w:r>
+      <w:r>
+        <w:rPr>
+          <w:rFonts w:eastAsia="Times New Roman" w:cstheme="minorHAnsi"/>
+          <w:lang w:val="es-CL" w:eastAsia="es-CL"/>
+        </w:rPr>
+        <w:t>: 28</w:t>
+      </w:r>
+    </w:p>
+    <w:p>
+      <w:pPr>
+        <w:numPr>
+          <w:ilvl w:val="0"/>
+          <w:numId w:val="9"/>
+        </w:numPr>
+        <w:rPr>
+          <w:rFonts w:eastAsia="Times New Roman" w:cstheme="minorHAnsi"/>
+          <w:lang w:val="es-CL" w:eastAsia="es-CL"/>
+        </w:rPr>
+      </w:pPr>
+      <w:r>
+        <w:rPr>
+          <w:rFonts w:eastAsia="Times New Roman" w:cstheme="minorHAnsi"/>
+          <w:lang w:val="es-CL" w:eastAsia="es-CL"/>
+        </w:rPr>
+        <w:t>Cantidad de defectos reportados y resueltos</w:t>
+      </w:r>
+      <w:r>
+        <w:rPr>
+          <w:rFonts w:eastAsia="Times New Roman" w:cstheme="minorHAnsi"/>
+          <w:lang w:val="es-CL" w:eastAsia="es-CL"/>
+        </w:rPr>
+        <w:t>: 0</w:t>
+      </w:r>
+    </w:p>
+    <w:p>
+      <w:pPr>
+        <w:numPr>
+          <w:ilvl w:val="0"/>
+          <w:numId w:val="9"/>
+        </w:numPr>
+        <w:rPr>
+          <w:rFonts w:eastAsia="Times New Roman" w:cstheme="minorHAnsi"/>
+          <w:lang w:val="es-CL" w:eastAsia="es-CL"/>
+        </w:rPr>
+      </w:pPr>
+      <w:r>
+        <w:rPr>
+          <w:rFonts w:eastAsia="Times New Roman" w:cstheme="minorHAnsi"/>
+          <w:lang w:val="es-CL" w:eastAsia="es-CL"/>
+        </w:rPr>
+        <w:t>Cantidad de casos de pruebas automatizados</w:t>
+      </w:r>
+      <w:r>
+        <w:rPr>
+          <w:rFonts w:eastAsia="Times New Roman" w:cstheme="minorHAnsi"/>
+          <w:lang w:val="es-CL" w:eastAsia="es-CL"/>
+        </w:rPr>
+        <w:t>: 7</w:t>
+      </w:r>
+    </w:p>
+    <w:p>
+      <w:pPr>
+        <w:rPr>
+          <w:rFonts w:eastAsia="Times New Roman" w:cstheme="minorHAnsi"/>
+          <w:lang w:eastAsia="es-CL"/>
+        </w:rPr>
+      </w:pPr>
+    </w:p>
+    <w:p>
+      <w:pPr>
+        <w:rPr>
+          <w:rFonts w:eastAsia="Times New Roman" w:cstheme="minorHAnsi"/>
+          <w:lang w:eastAsia="es-CL"/>
+        </w:rPr>
+      </w:pPr>
+    </w:p>
+    <w:p>
+      <w:pPr>
+        <w:rPr>
+          <w:rFonts w:eastAsia="Times New Roman" w:cstheme="minorHAnsi"/>
+          <w:lang w:eastAsia="es-CL"/>
+        </w:rPr>
+      </w:pPr>
+    </w:p>
+    <w:p>
+      <w:pPr>
+        <w:rPr>
+          <w:rFonts w:eastAsia="Times New Roman" w:cstheme="minorHAnsi"/>
+          <w:lang w:eastAsia="es-CL"/>
+        </w:rPr>
+      </w:pPr>
+    </w:p>
+    <w:p>
+      <w:pPr>
+        <w:rPr>
+          <w:rFonts w:eastAsia="Times New Roman" w:cstheme="minorHAnsi"/>
+          <w:lang w:eastAsia="es-CL"/>
+        </w:rPr>
+      </w:pPr>
     </w:p>
     <w:p/>
     <w:sectPr>
@@ -229,6 +2596,1343 @@
     </w:sectPr>
   </w:body>
 </w:document>
+</file>
+
+<file path=word/numbering.xml><?xml version="1.0" encoding="utf-8"?>
+<w:numbering xmlns:wpc="http://schemas.microsoft.com/office/word/2010/wordprocessingCanvas" xmlns:cx="http://schemas.microsoft.com/office/drawing/2014/chartex" xmlns:cx1="http://schemas.microsoft.com/office/drawing/2015/9/8/chartex" xmlns:cx2="http://schemas.microsoft.com/office/drawing/2015/10/21/chartex" xmlns:cx3="http://schemas.microsoft.com/office/drawing/2016/5/9/chartex" xmlns:cx4="http://schemas.microsoft.com/office/drawing/2016/5/10/chartex" xmlns:cx5="http://schemas.microsoft.com/office/drawing/2016/5/11/chartex" xmlns:cx6="http://schemas.microsoft.com/office/drawing/2016/5/12/chartex" xmlns:cx7="http://schemas.microsoft.com/office/drawing/2016/5/13/chartex" xmlns:cx8="http://schemas.microsoft.com/office/drawing/2016/5/14/chartex" xmlns:mc="http://schemas.openxmlformats.org/markup-compatibility/2006" xmlns:aink="http://schemas.microsoft.com/office/drawing/2016/ink" xmlns:am3d="http://schemas.microsoft.com/office/drawing/2017/model3d" xmlns:o="urn:schemas-microsoft-com:office:office" xmlns:r="http://schemas.openxmlformats.org/officeDocument/2006/relationships" xmlns:m="http://schemas.openxmlformats.org/officeDocument/2006/math" xmlns:v="urn:schemas-microsoft-com:vml" xmlns:wp14="http://schemas.microsoft.com/office/word/2010/wordprocessingDrawing" xmlns:wp="http://schemas.openxmlformats.org/drawingml/2006/wordprocessingDrawing" xmlns:w10="urn:schemas-microsoft-com:office:word" xmlns:w="http://schemas.openxmlformats.org/wordprocessingml/2006/main" xmlns:w14="http://schemas.microsoft.com/office/word/2010/wordml" xmlns:w15="http://schemas.microsoft.com/office/word/2012/wordml" xmlns:w16cex="http://schemas.microsoft.com/office/word/2018/wordml/cex" xmlns:w16cid="http://schemas.microsoft.com/office/word/2016/wordml/cid" xmlns:w16="http://schemas.microsoft.com/office/word/2018/wordml" xmlns:w16sdtdh="http://schemas.microsoft.com/office/word/2020/wordml/sdtdatahash" xmlns:w16se="http://schemas.microsoft.com/office/word/2015/wordml/symex" xmlns:wpg="http://schemas.microsoft.com/office/word/2010/wordprocessingGroup" xmlns:wpi="http://schemas.microsoft.com/office/word/2010/wordprocessingInk" xmlns:wne="http://schemas.microsoft.com/office/word/2006/wordml" xmlns:wps="http://schemas.microsoft.com/office/word/2010/wordprocessingShape" mc:Ignorable="w14 w15 w16se w16cid w16 w16cex w16sdtdh wp14">
+  <w:abstractNum w:abstractNumId="0" w15:restartNumberingAfterBreak="0">
+    <w:nsid w:val="036273E1"/>
+    <w:multiLevelType w:val="multilevel"/>
+    <w:tmpl w:val="A7587212"/>
+    <w:lvl w:ilvl="0">
+      <w:start w:val="1"/>
+      <w:numFmt w:val="bullet"/>
+      <w:lvlText w:val=""/>
+      <w:lvlJc w:val="left"/>
+      <w:pPr>
+        <w:tabs>
+          <w:tab w:val="num" w:pos="720"/>
+        </w:tabs>
+        <w:ind w:left="720" w:hanging="360"/>
+      </w:pPr>
+      <w:rPr>
+        <w:rFonts w:ascii="Symbol" w:hAnsi="Symbol" w:hint="default"/>
+        <w:sz w:val="20"/>
+      </w:rPr>
+    </w:lvl>
+    <w:lvl w:ilvl="1" w:tentative="1">
+      <w:start w:val="1"/>
+      <w:numFmt w:val="bullet"/>
+      <w:lvlText w:val="o"/>
+      <w:lvlJc w:val="left"/>
+      <w:pPr>
+        <w:tabs>
+          <w:tab w:val="num" w:pos="1440"/>
+        </w:tabs>
+        <w:ind w:left="1440" w:hanging="360"/>
+      </w:pPr>
+      <w:rPr>
+        <w:rFonts w:ascii="Courier New" w:hAnsi="Courier New" w:hint="default"/>
+        <w:sz w:val="20"/>
+      </w:rPr>
+    </w:lvl>
+    <w:lvl w:ilvl="2" w:tentative="1">
+      <w:start w:val="1"/>
+      <w:numFmt w:val="bullet"/>
+      <w:lvlText w:val=""/>
+      <w:lvlJc w:val="left"/>
+      <w:pPr>
+        <w:tabs>
+          <w:tab w:val="num" w:pos="2160"/>
+        </w:tabs>
+        <w:ind w:left="2160" w:hanging="360"/>
+      </w:pPr>
+      <w:rPr>
+        <w:rFonts w:ascii="Wingdings" w:hAnsi="Wingdings" w:hint="default"/>
+        <w:sz w:val="20"/>
+      </w:rPr>
+    </w:lvl>
+    <w:lvl w:ilvl="3" w:tentative="1">
+      <w:start w:val="1"/>
+      <w:numFmt w:val="bullet"/>
+      <w:lvlText w:val=""/>
+      <w:lvlJc w:val="left"/>
+      <w:pPr>
+        <w:tabs>
+          <w:tab w:val="num" w:pos="2880"/>
+        </w:tabs>
+        <w:ind w:left="2880" w:hanging="360"/>
+      </w:pPr>
+      <w:rPr>
+        <w:rFonts w:ascii="Wingdings" w:hAnsi="Wingdings" w:hint="default"/>
+        <w:sz w:val="20"/>
+      </w:rPr>
+    </w:lvl>
+    <w:lvl w:ilvl="4" w:tentative="1">
+      <w:start w:val="1"/>
+      <w:numFmt w:val="bullet"/>
+      <w:lvlText w:val=""/>
+      <w:lvlJc w:val="left"/>
+      <w:pPr>
+        <w:tabs>
+          <w:tab w:val="num" w:pos="3600"/>
+        </w:tabs>
+        <w:ind w:left="3600" w:hanging="360"/>
+      </w:pPr>
+      <w:rPr>
+        <w:rFonts w:ascii="Wingdings" w:hAnsi="Wingdings" w:hint="default"/>
+        <w:sz w:val="20"/>
+      </w:rPr>
+    </w:lvl>
+    <w:lvl w:ilvl="5" w:tentative="1">
+      <w:start w:val="1"/>
+      <w:numFmt w:val="bullet"/>
+      <w:lvlText w:val=""/>
+      <w:lvlJc w:val="left"/>
+      <w:pPr>
+        <w:tabs>
+          <w:tab w:val="num" w:pos="4320"/>
+        </w:tabs>
+        <w:ind w:left="4320" w:hanging="360"/>
+      </w:pPr>
+      <w:rPr>
+        <w:rFonts w:ascii="Wingdings" w:hAnsi="Wingdings" w:hint="default"/>
+        <w:sz w:val="20"/>
+      </w:rPr>
+    </w:lvl>
+    <w:lvl w:ilvl="6" w:tentative="1">
+      <w:start w:val="1"/>
+      <w:numFmt w:val="bullet"/>
+      <w:lvlText w:val=""/>
+      <w:lvlJc w:val="left"/>
+      <w:pPr>
+        <w:tabs>
+          <w:tab w:val="num" w:pos="5040"/>
+        </w:tabs>
+        <w:ind w:left="5040" w:hanging="360"/>
+      </w:pPr>
+      <w:rPr>
+        <w:rFonts w:ascii="Wingdings" w:hAnsi="Wingdings" w:hint="default"/>
+        <w:sz w:val="20"/>
+      </w:rPr>
+    </w:lvl>
+    <w:lvl w:ilvl="7" w:tentative="1">
+      <w:start w:val="1"/>
+      <w:numFmt w:val="bullet"/>
+      <w:lvlText w:val=""/>
+      <w:lvlJc w:val="left"/>
+      <w:pPr>
+        <w:tabs>
+          <w:tab w:val="num" w:pos="5760"/>
+        </w:tabs>
+        <w:ind w:left="5760" w:hanging="360"/>
+      </w:pPr>
+      <w:rPr>
+        <w:rFonts w:ascii="Wingdings" w:hAnsi="Wingdings" w:hint="default"/>
+        <w:sz w:val="20"/>
+      </w:rPr>
+    </w:lvl>
+    <w:lvl w:ilvl="8" w:tentative="1">
+      <w:start w:val="1"/>
+      <w:numFmt w:val="bullet"/>
+      <w:lvlText w:val=""/>
+      <w:lvlJc w:val="left"/>
+      <w:pPr>
+        <w:tabs>
+          <w:tab w:val="num" w:pos="6480"/>
+        </w:tabs>
+        <w:ind w:left="6480" w:hanging="360"/>
+      </w:pPr>
+      <w:rPr>
+        <w:rFonts w:ascii="Wingdings" w:hAnsi="Wingdings" w:hint="default"/>
+        <w:sz w:val="20"/>
+      </w:rPr>
+    </w:lvl>
+  </w:abstractNum>
+  <w:abstractNum w:abstractNumId="1" w15:restartNumberingAfterBreak="0">
+    <w:nsid w:val="0E767EB1"/>
+    <w:multiLevelType w:val="multilevel"/>
+    <w:tmpl w:val="5B1482CE"/>
+    <w:lvl w:ilvl="0">
+      <w:start w:val="1"/>
+      <w:numFmt w:val="bullet"/>
+      <w:lvlText w:val=""/>
+      <w:lvlJc w:val="left"/>
+      <w:pPr>
+        <w:tabs>
+          <w:tab w:val="num" w:pos="720"/>
+        </w:tabs>
+        <w:ind w:left="720" w:hanging="360"/>
+      </w:pPr>
+      <w:rPr>
+        <w:rFonts w:ascii="Symbol" w:hAnsi="Symbol" w:hint="default"/>
+        <w:sz w:val="20"/>
+      </w:rPr>
+    </w:lvl>
+    <w:lvl w:ilvl="1" w:tentative="1">
+      <w:start w:val="1"/>
+      <w:numFmt w:val="bullet"/>
+      <w:lvlText w:val="o"/>
+      <w:lvlJc w:val="left"/>
+      <w:pPr>
+        <w:tabs>
+          <w:tab w:val="num" w:pos="1440"/>
+        </w:tabs>
+        <w:ind w:left="1440" w:hanging="360"/>
+      </w:pPr>
+      <w:rPr>
+        <w:rFonts w:ascii="Courier New" w:hAnsi="Courier New" w:hint="default"/>
+        <w:sz w:val="20"/>
+      </w:rPr>
+    </w:lvl>
+    <w:lvl w:ilvl="2" w:tentative="1">
+      <w:start w:val="1"/>
+      <w:numFmt w:val="bullet"/>
+      <w:lvlText w:val=""/>
+      <w:lvlJc w:val="left"/>
+      <w:pPr>
+        <w:tabs>
+          <w:tab w:val="num" w:pos="2160"/>
+        </w:tabs>
+        <w:ind w:left="2160" w:hanging="360"/>
+      </w:pPr>
+      <w:rPr>
+        <w:rFonts w:ascii="Wingdings" w:hAnsi="Wingdings" w:hint="default"/>
+        <w:sz w:val="20"/>
+      </w:rPr>
+    </w:lvl>
+    <w:lvl w:ilvl="3" w:tentative="1">
+      <w:start w:val="1"/>
+      <w:numFmt w:val="bullet"/>
+      <w:lvlText w:val=""/>
+      <w:lvlJc w:val="left"/>
+      <w:pPr>
+        <w:tabs>
+          <w:tab w:val="num" w:pos="2880"/>
+        </w:tabs>
+        <w:ind w:left="2880" w:hanging="360"/>
+      </w:pPr>
+      <w:rPr>
+        <w:rFonts w:ascii="Wingdings" w:hAnsi="Wingdings" w:hint="default"/>
+        <w:sz w:val="20"/>
+      </w:rPr>
+    </w:lvl>
+    <w:lvl w:ilvl="4" w:tentative="1">
+      <w:start w:val="1"/>
+      <w:numFmt w:val="bullet"/>
+      <w:lvlText w:val=""/>
+      <w:lvlJc w:val="left"/>
+      <w:pPr>
+        <w:tabs>
+          <w:tab w:val="num" w:pos="3600"/>
+        </w:tabs>
+        <w:ind w:left="3600" w:hanging="360"/>
+      </w:pPr>
+      <w:rPr>
+        <w:rFonts w:ascii="Wingdings" w:hAnsi="Wingdings" w:hint="default"/>
+        <w:sz w:val="20"/>
+      </w:rPr>
+    </w:lvl>
+    <w:lvl w:ilvl="5" w:tentative="1">
+      <w:start w:val="1"/>
+      <w:numFmt w:val="bullet"/>
+      <w:lvlText w:val=""/>
+      <w:lvlJc w:val="left"/>
+      <w:pPr>
+        <w:tabs>
+          <w:tab w:val="num" w:pos="4320"/>
+        </w:tabs>
+        <w:ind w:left="4320" w:hanging="360"/>
+      </w:pPr>
+      <w:rPr>
+        <w:rFonts w:ascii="Wingdings" w:hAnsi="Wingdings" w:hint="default"/>
+        <w:sz w:val="20"/>
+      </w:rPr>
+    </w:lvl>
+    <w:lvl w:ilvl="6" w:tentative="1">
+      <w:start w:val="1"/>
+      <w:numFmt w:val="bullet"/>
+      <w:lvlText w:val=""/>
+      <w:lvlJc w:val="left"/>
+      <w:pPr>
+        <w:tabs>
+          <w:tab w:val="num" w:pos="5040"/>
+        </w:tabs>
+        <w:ind w:left="5040" w:hanging="360"/>
+      </w:pPr>
+      <w:rPr>
+        <w:rFonts w:ascii="Wingdings" w:hAnsi="Wingdings" w:hint="default"/>
+        <w:sz w:val="20"/>
+      </w:rPr>
+    </w:lvl>
+    <w:lvl w:ilvl="7" w:tentative="1">
+      <w:start w:val="1"/>
+      <w:numFmt w:val="bullet"/>
+      <w:lvlText w:val=""/>
+      <w:lvlJc w:val="left"/>
+      <w:pPr>
+        <w:tabs>
+          <w:tab w:val="num" w:pos="5760"/>
+        </w:tabs>
+        <w:ind w:left="5760" w:hanging="360"/>
+      </w:pPr>
+      <w:rPr>
+        <w:rFonts w:ascii="Wingdings" w:hAnsi="Wingdings" w:hint="default"/>
+        <w:sz w:val="20"/>
+      </w:rPr>
+    </w:lvl>
+    <w:lvl w:ilvl="8" w:tentative="1">
+      <w:start w:val="1"/>
+      <w:numFmt w:val="bullet"/>
+      <w:lvlText w:val=""/>
+      <w:lvlJc w:val="left"/>
+      <w:pPr>
+        <w:tabs>
+          <w:tab w:val="num" w:pos="6480"/>
+        </w:tabs>
+        <w:ind w:left="6480" w:hanging="360"/>
+      </w:pPr>
+      <w:rPr>
+        <w:rFonts w:ascii="Wingdings" w:hAnsi="Wingdings" w:hint="default"/>
+        <w:sz w:val="20"/>
+      </w:rPr>
+    </w:lvl>
+  </w:abstractNum>
+  <w:abstractNum w:abstractNumId="2" w15:restartNumberingAfterBreak="0">
+    <w:nsid w:val="160B5904"/>
+    <w:multiLevelType w:val="multilevel"/>
+    <w:tmpl w:val="882697B2"/>
+    <w:lvl w:ilvl="0">
+      <w:start w:val="1"/>
+      <w:numFmt w:val="bullet"/>
+      <w:lvlText w:val=""/>
+      <w:lvlJc w:val="left"/>
+      <w:pPr>
+        <w:tabs>
+          <w:tab w:val="num" w:pos="720"/>
+        </w:tabs>
+        <w:ind w:left="720" w:hanging="360"/>
+      </w:pPr>
+      <w:rPr>
+        <w:rFonts w:ascii="Symbol" w:hAnsi="Symbol" w:hint="default"/>
+        <w:sz w:val="20"/>
+      </w:rPr>
+    </w:lvl>
+    <w:lvl w:ilvl="1" w:tentative="1">
+      <w:start w:val="1"/>
+      <w:numFmt w:val="bullet"/>
+      <w:lvlText w:val="o"/>
+      <w:lvlJc w:val="left"/>
+      <w:pPr>
+        <w:tabs>
+          <w:tab w:val="num" w:pos="1440"/>
+        </w:tabs>
+        <w:ind w:left="1440" w:hanging="360"/>
+      </w:pPr>
+      <w:rPr>
+        <w:rFonts w:ascii="Courier New" w:hAnsi="Courier New" w:hint="default"/>
+        <w:sz w:val="20"/>
+      </w:rPr>
+    </w:lvl>
+    <w:lvl w:ilvl="2" w:tentative="1">
+      <w:start w:val="1"/>
+      <w:numFmt w:val="bullet"/>
+      <w:lvlText w:val=""/>
+      <w:lvlJc w:val="left"/>
+      <w:pPr>
+        <w:tabs>
+          <w:tab w:val="num" w:pos="2160"/>
+        </w:tabs>
+        <w:ind w:left="2160" w:hanging="360"/>
+      </w:pPr>
+      <w:rPr>
+        <w:rFonts w:ascii="Wingdings" w:hAnsi="Wingdings" w:hint="default"/>
+        <w:sz w:val="20"/>
+      </w:rPr>
+    </w:lvl>
+    <w:lvl w:ilvl="3" w:tentative="1">
+      <w:start w:val="1"/>
+      <w:numFmt w:val="bullet"/>
+      <w:lvlText w:val=""/>
+      <w:lvlJc w:val="left"/>
+      <w:pPr>
+        <w:tabs>
+          <w:tab w:val="num" w:pos="2880"/>
+        </w:tabs>
+        <w:ind w:left="2880" w:hanging="360"/>
+      </w:pPr>
+      <w:rPr>
+        <w:rFonts w:ascii="Wingdings" w:hAnsi="Wingdings" w:hint="default"/>
+        <w:sz w:val="20"/>
+      </w:rPr>
+    </w:lvl>
+    <w:lvl w:ilvl="4" w:tentative="1">
+      <w:start w:val="1"/>
+      <w:numFmt w:val="bullet"/>
+      <w:lvlText w:val=""/>
+      <w:lvlJc w:val="left"/>
+      <w:pPr>
+        <w:tabs>
+          <w:tab w:val="num" w:pos="3600"/>
+        </w:tabs>
+        <w:ind w:left="3600" w:hanging="360"/>
+      </w:pPr>
+      <w:rPr>
+        <w:rFonts w:ascii="Wingdings" w:hAnsi="Wingdings" w:hint="default"/>
+        <w:sz w:val="20"/>
+      </w:rPr>
+    </w:lvl>
+    <w:lvl w:ilvl="5" w:tentative="1">
+      <w:start w:val="1"/>
+      <w:numFmt w:val="bullet"/>
+      <w:lvlText w:val=""/>
+      <w:lvlJc w:val="left"/>
+      <w:pPr>
+        <w:tabs>
+          <w:tab w:val="num" w:pos="4320"/>
+        </w:tabs>
+        <w:ind w:left="4320" w:hanging="360"/>
+      </w:pPr>
+      <w:rPr>
+        <w:rFonts w:ascii="Wingdings" w:hAnsi="Wingdings" w:hint="default"/>
+        <w:sz w:val="20"/>
+      </w:rPr>
+    </w:lvl>
+    <w:lvl w:ilvl="6" w:tentative="1">
+      <w:start w:val="1"/>
+      <w:numFmt w:val="bullet"/>
+      <w:lvlText w:val=""/>
+      <w:lvlJc w:val="left"/>
+      <w:pPr>
+        <w:tabs>
+          <w:tab w:val="num" w:pos="5040"/>
+        </w:tabs>
+        <w:ind w:left="5040" w:hanging="360"/>
+      </w:pPr>
+      <w:rPr>
+        <w:rFonts w:ascii="Wingdings" w:hAnsi="Wingdings" w:hint="default"/>
+        <w:sz w:val="20"/>
+      </w:rPr>
+    </w:lvl>
+    <w:lvl w:ilvl="7" w:tentative="1">
+      <w:start w:val="1"/>
+      <w:numFmt w:val="bullet"/>
+      <w:lvlText w:val=""/>
+      <w:lvlJc w:val="left"/>
+      <w:pPr>
+        <w:tabs>
+          <w:tab w:val="num" w:pos="5760"/>
+        </w:tabs>
+        <w:ind w:left="5760" w:hanging="360"/>
+      </w:pPr>
+      <w:rPr>
+        <w:rFonts w:ascii="Wingdings" w:hAnsi="Wingdings" w:hint="default"/>
+        <w:sz w:val="20"/>
+      </w:rPr>
+    </w:lvl>
+    <w:lvl w:ilvl="8" w:tentative="1">
+      <w:start w:val="1"/>
+      <w:numFmt w:val="bullet"/>
+      <w:lvlText w:val=""/>
+      <w:lvlJc w:val="left"/>
+      <w:pPr>
+        <w:tabs>
+          <w:tab w:val="num" w:pos="6480"/>
+        </w:tabs>
+        <w:ind w:left="6480" w:hanging="360"/>
+      </w:pPr>
+      <w:rPr>
+        <w:rFonts w:ascii="Wingdings" w:hAnsi="Wingdings" w:hint="default"/>
+        <w:sz w:val="20"/>
+      </w:rPr>
+    </w:lvl>
+  </w:abstractNum>
+  <w:abstractNum w:abstractNumId="3" w15:restartNumberingAfterBreak="0">
+    <w:nsid w:val="16544356"/>
+    <w:multiLevelType w:val="hybridMultilevel"/>
+    <w:tmpl w:val="F3189022"/>
+    <w:lvl w:ilvl="0" w:tplc="340A0001">
+      <w:start w:val="1"/>
+      <w:numFmt w:val="bullet"/>
+      <w:lvlText w:val=""/>
+      <w:lvlJc w:val="left"/>
+      <w:pPr>
+        <w:ind w:left="720" w:hanging="360"/>
+      </w:pPr>
+      <w:rPr>
+        <w:rFonts w:ascii="Symbol" w:hAnsi="Symbol" w:hint="default"/>
+      </w:rPr>
+    </w:lvl>
+    <w:lvl w:ilvl="1" w:tplc="340A0003" w:tentative="1">
+      <w:start w:val="1"/>
+      <w:numFmt w:val="bullet"/>
+      <w:lvlText w:val="o"/>
+      <w:lvlJc w:val="left"/>
+      <w:pPr>
+        <w:ind w:left="1440" w:hanging="360"/>
+      </w:pPr>
+      <w:rPr>
+        <w:rFonts w:ascii="Courier New" w:hAnsi="Courier New" w:cs="Courier New" w:hint="default"/>
+      </w:rPr>
+    </w:lvl>
+    <w:lvl w:ilvl="2" w:tplc="340A0005" w:tentative="1">
+      <w:start w:val="1"/>
+      <w:numFmt w:val="bullet"/>
+      <w:lvlText w:val=""/>
+      <w:lvlJc w:val="left"/>
+      <w:pPr>
+        <w:ind w:left="2160" w:hanging="360"/>
+      </w:pPr>
+      <w:rPr>
+        <w:rFonts w:ascii="Wingdings" w:hAnsi="Wingdings" w:hint="default"/>
+      </w:rPr>
+    </w:lvl>
+    <w:lvl w:ilvl="3" w:tplc="340A0001" w:tentative="1">
+      <w:start w:val="1"/>
+      <w:numFmt w:val="bullet"/>
+      <w:lvlText w:val=""/>
+      <w:lvlJc w:val="left"/>
+      <w:pPr>
+        <w:ind w:left="2880" w:hanging="360"/>
+      </w:pPr>
+      <w:rPr>
+        <w:rFonts w:ascii="Symbol" w:hAnsi="Symbol" w:hint="default"/>
+      </w:rPr>
+    </w:lvl>
+    <w:lvl w:ilvl="4" w:tplc="340A0003" w:tentative="1">
+      <w:start w:val="1"/>
+      <w:numFmt w:val="bullet"/>
+      <w:lvlText w:val="o"/>
+      <w:lvlJc w:val="left"/>
+      <w:pPr>
+        <w:ind w:left="3600" w:hanging="360"/>
+      </w:pPr>
+      <w:rPr>
+        <w:rFonts w:ascii="Courier New" w:hAnsi="Courier New" w:cs="Courier New" w:hint="default"/>
+      </w:rPr>
+    </w:lvl>
+    <w:lvl w:ilvl="5" w:tplc="340A0005" w:tentative="1">
+      <w:start w:val="1"/>
+      <w:numFmt w:val="bullet"/>
+      <w:lvlText w:val=""/>
+      <w:lvlJc w:val="left"/>
+      <w:pPr>
+        <w:ind w:left="4320" w:hanging="360"/>
+      </w:pPr>
+      <w:rPr>
+        <w:rFonts w:ascii="Wingdings" w:hAnsi="Wingdings" w:hint="default"/>
+      </w:rPr>
+    </w:lvl>
+    <w:lvl w:ilvl="6" w:tplc="340A0001" w:tentative="1">
+      <w:start w:val="1"/>
+      <w:numFmt w:val="bullet"/>
+      <w:lvlText w:val=""/>
+      <w:lvlJc w:val="left"/>
+      <w:pPr>
+        <w:ind w:left="5040" w:hanging="360"/>
+      </w:pPr>
+      <w:rPr>
+        <w:rFonts w:ascii="Symbol" w:hAnsi="Symbol" w:hint="default"/>
+      </w:rPr>
+    </w:lvl>
+    <w:lvl w:ilvl="7" w:tplc="340A0003" w:tentative="1">
+      <w:start w:val="1"/>
+      <w:numFmt w:val="bullet"/>
+      <w:lvlText w:val="o"/>
+      <w:lvlJc w:val="left"/>
+      <w:pPr>
+        <w:ind w:left="5760" w:hanging="360"/>
+      </w:pPr>
+      <w:rPr>
+        <w:rFonts w:ascii="Courier New" w:hAnsi="Courier New" w:cs="Courier New" w:hint="default"/>
+      </w:rPr>
+    </w:lvl>
+    <w:lvl w:ilvl="8" w:tplc="340A0005" w:tentative="1">
+      <w:start w:val="1"/>
+      <w:numFmt w:val="bullet"/>
+      <w:lvlText w:val=""/>
+      <w:lvlJc w:val="left"/>
+      <w:pPr>
+        <w:ind w:left="6480" w:hanging="360"/>
+      </w:pPr>
+      <w:rPr>
+        <w:rFonts w:ascii="Wingdings" w:hAnsi="Wingdings" w:hint="default"/>
+      </w:rPr>
+    </w:lvl>
+  </w:abstractNum>
+  <w:abstractNum w:abstractNumId="4" w15:restartNumberingAfterBreak="0">
+    <w:nsid w:val="1BAA6DA3"/>
+    <w:multiLevelType w:val="multilevel"/>
+    <w:tmpl w:val="91B097A6"/>
+    <w:lvl w:ilvl="0">
+      <w:start w:val="1"/>
+      <w:numFmt w:val="bullet"/>
+      <w:lvlText w:val=""/>
+      <w:lvlJc w:val="left"/>
+      <w:pPr>
+        <w:tabs>
+          <w:tab w:val="num" w:pos="720"/>
+        </w:tabs>
+        <w:ind w:left="720" w:hanging="360"/>
+      </w:pPr>
+      <w:rPr>
+        <w:rFonts w:ascii="Wingdings" w:hAnsi="Wingdings" w:hint="default"/>
+        <w:sz w:val="20"/>
+      </w:rPr>
+    </w:lvl>
+    <w:lvl w:ilvl="1" w:tentative="1">
+      <w:start w:val="1"/>
+      <w:numFmt w:val="bullet"/>
+      <w:lvlText w:val="o"/>
+      <w:lvlJc w:val="left"/>
+      <w:pPr>
+        <w:tabs>
+          <w:tab w:val="num" w:pos="1440"/>
+        </w:tabs>
+        <w:ind w:left="1440" w:hanging="360"/>
+      </w:pPr>
+      <w:rPr>
+        <w:rFonts w:ascii="Courier New" w:hAnsi="Courier New" w:hint="default"/>
+        <w:sz w:val="20"/>
+      </w:rPr>
+    </w:lvl>
+    <w:lvl w:ilvl="2" w:tentative="1">
+      <w:start w:val="1"/>
+      <w:numFmt w:val="bullet"/>
+      <w:lvlText w:val=""/>
+      <w:lvlJc w:val="left"/>
+      <w:pPr>
+        <w:tabs>
+          <w:tab w:val="num" w:pos="2160"/>
+        </w:tabs>
+        <w:ind w:left="2160" w:hanging="360"/>
+      </w:pPr>
+      <w:rPr>
+        <w:rFonts w:ascii="Wingdings" w:hAnsi="Wingdings" w:hint="default"/>
+        <w:sz w:val="20"/>
+      </w:rPr>
+    </w:lvl>
+    <w:lvl w:ilvl="3" w:tentative="1">
+      <w:start w:val="1"/>
+      <w:numFmt w:val="bullet"/>
+      <w:lvlText w:val=""/>
+      <w:lvlJc w:val="left"/>
+      <w:pPr>
+        <w:tabs>
+          <w:tab w:val="num" w:pos="2880"/>
+        </w:tabs>
+        <w:ind w:left="2880" w:hanging="360"/>
+      </w:pPr>
+      <w:rPr>
+        <w:rFonts w:ascii="Wingdings" w:hAnsi="Wingdings" w:hint="default"/>
+        <w:sz w:val="20"/>
+      </w:rPr>
+    </w:lvl>
+    <w:lvl w:ilvl="4" w:tentative="1">
+      <w:start w:val="1"/>
+      <w:numFmt w:val="bullet"/>
+      <w:lvlText w:val=""/>
+      <w:lvlJc w:val="left"/>
+      <w:pPr>
+        <w:tabs>
+          <w:tab w:val="num" w:pos="3600"/>
+        </w:tabs>
+        <w:ind w:left="3600" w:hanging="360"/>
+      </w:pPr>
+      <w:rPr>
+        <w:rFonts w:ascii="Wingdings" w:hAnsi="Wingdings" w:hint="default"/>
+        <w:sz w:val="20"/>
+      </w:rPr>
+    </w:lvl>
+    <w:lvl w:ilvl="5" w:tentative="1">
+      <w:start w:val="1"/>
+      <w:numFmt w:val="bullet"/>
+      <w:lvlText w:val=""/>
+      <w:lvlJc w:val="left"/>
+      <w:pPr>
+        <w:tabs>
+          <w:tab w:val="num" w:pos="4320"/>
+        </w:tabs>
+        <w:ind w:left="4320" w:hanging="360"/>
+      </w:pPr>
+      <w:rPr>
+        <w:rFonts w:ascii="Wingdings" w:hAnsi="Wingdings" w:hint="default"/>
+        <w:sz w:val="20"/>
+      </w:rPr>
+    </w:lvl>
+    <w:lvl w:ilvl="6" w:tentative="1">
+      <w:start w:val="1"/>
+      <w:numFmt w:val="bullet"/>
+      <w:lvlText w:val=""/>
+      <w:lvlJc w:val="left"/>
+      <w:pPr>
+        <w:tabs>
+          <w:tab w:val="num" w:pos="5040"/>
+        </w:tabs>
+        <w:ind w:left="5040" w:hanging="360"/>
+      </w:pPr>
+      <w:rPr>
+        <w:rFonts w:ascii="Wingdings" w:hAnsi="Wingdings" w:hint="default"/>
+        <w:sz w:val="20"/>
+      </w:rPr>
+    </w:lvl>
+    <w:lvl w:ilvl="7" w:tentative="1">
+      <w:start w:val="1"/>
+      <w:numFmt w:val="bullet"/>
+      <w:lvlText w:val=""/>
+      <w:lvlJc w:val="left"/>
+      <w:pPr>
+        <w:tabs>
+          <w:tab w:val="num" w:pos="5760"/>
+        </w:tabs>
+        <w:ind w:left="5760" w:hanging="360"/>
+      </w:pPr>
+      <w:rPr>
+        <w:rFonts w:ascii="Wingdings" w:hAnsi="Wingdings" w:hint="default"/>
+        <w:sz w:val="20"/>
+      </w:rPr>
+    </w:lvl>
+    <w:lvl w:ilvl="8" w:tentative="1">
+      <w:start w:val="1"/>
+      <w:numFmt w:val="bullet"/>
+      <w:lvlText w:val=""/>
+      <w:lvlJc w:val="left"/>
+      <w:pPr>
+        <w:tabs>
+          <w:tab w:val="num" w:pos="6480"/>
+        </w:tabs>
+        <w:ind w:left="6480" w:hanging="360"/>
+      </w:pPr>
+      <w:rPr>
+        <w:rFonts w:ascii="Wingdings" w:hAnsi="Wingdings" w:hint="default"/>
+        <w:sz w:val="20"/>
+      </w:rPr>
+    </w:lvl>
+  </w:abstractNum>
+  <w:abstractNum w:abstractNumId="5" w15:restartNumberingAfterBreak="0">
+    <w:nsid w:val="2AEA03FD"/>
+    <w:multiLevelType w:val="multilevel"/>
+    <w:tmpl w:val="3E98B158"/>
+    <w:lvl w:ilvl="0">
+      <w:start w:val="1"/>
+      <w:numFmt w:val="bullet"/>
+      <w:lvlText w:val=""/>
+      <w:lvlJc w:val="left"/>
+      <w:pPr>
+        <w:tabs>
+          <w:tab w:val="num" w:pos="720"/>
+        </w:tabs>
+        <w:ind w:left="720" w:hanging="360"/>
+      </w:pPr>
+      <w:rPr>
+        <w:rFonts w:ascii="Symbol" w:hAnsi="Symbol" w:hint="default"/>
+        <w:sz w:val="20"/>
+      </w:rPr>
+    </w:lvl>
+    <w:lvl w:ilvl="1" w:tentative="1">
+      <w:start w:val="1"/>
+      <w:numFmt w:val="bullet"/>
+      <w:lvlText w:val="o"/>
+      <w:lvlJc w:val="left"/>
+      <w:pPr>
+        <w:tabs>
+          <w:tab w:val="num" w:pos="1440"/>
+        </w:tabs>
+        <w:ind w:left="1440" w:hanging="360"/>
+      </w:pPr>
+      <w:rPr>
+        <w:rFonts w:ascii="Courier New" w:hAnsi="Courier New" w:hint="default"/>
+        <w:sz w:val="20"/>
+      </w:rPr>
+    </w:lvl>
+    <w:lvl w:ilvl="2" w:tentative="1">
+      <w:start w:val="1"/>
+      <w:numFmt w:val="bullet"/>
+      <w:lvlText w:val=""/>
+      <w:lvlJc w:val="left"/>
+      <w:pPr>
+        <w:tabs>
+          <w:tab w:val="num" w:pos="2160"/>
+        </w:tabs>
+        <w:ind w:left="2160" w:hanging="360"/>
+      </w:pPr>
+      <w:rPr>
+        <w:rFonts w:ascii="Wingdings" w:hAnsi="Wingdings" w:hint="default"/>
+        <w:sz w:val="20"/>
+      </w:rPr>
+    </w:lvl>
+    <w:lvl w:ilvl="3" w:tentative="1">
+      <w:start w:val="1"/>
+      <w:numFmt w:val="bullet"/>
+      <w:lvlText w:val=""/>
+      <w:lvlJc w:val="left"/>
+      <w:pPr>
+        <w:tabs>
+          <w:tab w:val="num" w:pos="2880"/>
+        </w:tabs>
+        <w:ind w:left="2880" w:hanging="360"/>
+      </w:pPr>
+      <w:rPr>
+        <w:rFonts w:ascii="Wingdings" w:hAnsi="Wingdings" w:hint="default"/>
+        <w:sz w:val="20"/>
+      </w:rPr>
+    </w:lvl>
+    <w:lvl w:ilvl="4" w:tentative="1">
+      <w:start w:val="1"/>
+      <w:numFmt w:val="bullet"/>
+      <w:lvlText w:val=""/>
+      <w:lvlJc w:val="left"/>
+      <w:pPr>
+        <w:tabs>
+          <w:tab w:val="num" w:pos="3600"/>
+        </w:tabs>
+        <w:ind w:left="3600" w:hanging="360"/>
+      </w:pPr>
+      <w:rPr>
+        <w:rFonts w:ascii="Wingdings" w:hAnsi="Wingdings" w:hint="default"/>
+        <w:sz w:val="20"/>
+      </w:rPr>
+    </w:lvl>
+    <w:lvl w:ilvl="5" w:tentative="1">
+      <w:start w:val="1"/>
+      <w:numFmt w:val="bullet"/>
+      <w:lvlText w:val=""/>
+      <w:lvlJc w:val="left"/>
+      <w:pPr>
+        <w:tabs>
+          <w:tab w:val="num" w:pos="4320"/>
+        </w:tabs>
+        <w:ind w:left="4320" w:hanging="360"/>
+      </w:pPr>
+      <w:rPr>
+        <w:rFonts w:ascii="Wingdings" w:hAnsi="Wingdings" w:hint="default"/>
+        <w:sz w:val="20"/>
+      </w:rPr>
+    </w:lvl>
+    <w:lvl w:ilvl="6" w:tentative="1">
+      <w:start w:val="1"/>
+      <w:numFmt w:val="bullet"/>
+      <w:lvlText w:val=""/>
+      <w:lvlJc w:val="left"/>
+      <w:pPr>
+        <w:tabs>
+          <w:tab w:val="num" w:pos="5040"/>
+        </w:tabs>
+        <w:ind w:left="5040" w:hanging="360"/>
+      </w:pPr>
+      <w:rPr>
+        <w:rFonts w:ascii="Wingdings" w:hAnsi="Wingdings" w:hint="default"/>
+        <w:sz w:val="20"/>
+      </w:rPr>
+    </w:lvl>
+    <w:lvl w:ilvl="7" w:tentative="1">
+      <w:start w:val="1"/>
+      <w:numFmt w:val="bullet"/>
+      <w:lvlText w:val=""/>
+      <w:lvlJc w:val="left"/>
+      <w:pPr>
+        <w:tabs>
+          <w:tab w:val="num" w:pos="5760"/>
+        </w:tabs>
+        <w:ind w:left="5760" w:hanging="360"/>
+      </w:pPr>
+      <w:rPr>
+        <w:rFonts w:ascii="Wingdings" w:hAnsi="Wingdings" w:hint="default"/>
+        <w:sz w:val="20"/>
+      </w:rPr>
+    </w:lvl>
+    <w:lvl w:ilvl="8" w:tentative="1">
+      <w:start w:val="1"/>
+      <w:numFmt w:val="bullet"/>
+      <w:lvlText w:val=""/>
+      <w:lvlJc w:val="left"/>
+      <w:pPr>
+        <w:tabs>
+          <w:tab w:val="num" w:pos="6480"/>
+        </w:tabs>
+        <w:ind w:left="6480" w:hanging="360"/>
+      </w:pPr>
+      <w:rPr>
+        <w:rFonts w:ascii="Wingdings" w:hAnsi="Wingdings" w:hint="default"/>
+        <w:sz w:val="20"/>
+      </w:rPr>
+    </w:lvl>
+  </w:abstractNum>
+  <w:abstractNum w:abstractNumId="6" w15:restartNumberingAfterBreak="0">
+    <w:nsid w:val="2D88695D"/>
+    <w:multiLevelType w:val="multilevel"/>
+    <w:tmpl w:val="91B097A6"/>
+    <w:lvl w:ilvl="0">
+      <w:start w:val="1"/>
+      <w:numFmt w:val="bullet"/>
+      <w:lvlText w:val=""/>
+      <w:lvlJc w:val="left"/>
+      <w:pPr>
+        <w:tabs>
+          <w:tab w:val="num" w:pos="720"/>
+        </w:tabs>
+        <w:ind w:left="720" w:hanging="360"/>
+      </w:pPr>
+      <w:rPr>
+        <w:rFonts w:ascii="Wingdings" w:hAnsi="Wingdings" w:hint="default"/>
+        <w:sz w:val="20"/>
+      </w:rPr>
+    </w:lvl>
+    <w:lvl w:ilvl="1" w:tentative="1">
+      <w:start w:val="1"/>
+      <w:numFmt w:val="bullet"/>
+      <w:lvlText w:val="o"/>
+      <w:lvlJc w:val="left"/>
+      <w:pPr>
+        <w:tabs>
+          <w:tab w:val="num" w:pos="1440"/>
+        </w:tabs>
+        <w:ind w:left="1440" w:hanging="360"/>
+      </w:pPr>
+      <w:rPr>
+        <w:rFonts w:ascii="Courier New" w:hAnsi="Courier New" w:hint="default"/>
+        <w:sz w:val="20"/>
+      </w:rPr>
+    </w:lvl>
+    <w:lvl w:ilvl="2" w:tentative="1">
+      <w:start w:val="1"/>
+      <w:numFmt w:val="bullet"/>
+      <w:lvlText w:val=""/>
+      <w:lvlJc w:val="left"/>
+      <w:pPr>
+        <w:tabs>
+          <w:tab w:val="num" w:pos="2160"/>
+        </w:tabs>
+        <w:ind w:left="2160" w:hanging="360"/>
+      </w:pPr>
+      <w:rPr>
+        <w:rFonts w:ascii="Wingdings" w:hAnsi="Wingdings" w:hint="default"/>
+        <w:sz w:val="20"/>
+      </w:rPr>
+    </w:lvl>
+    <w:lvl w:ilvl="3" w:tentative="1">
+      <w:start w:val="1"/>
+      <w:numFmt w:val="bullet"/>
+      <w:lvlText w:val=""/>
+      <w:lvlJc w:val="left"/>
+      <w:pPr>
+        <w:tabs>
+          <w:tab w:val="num" w:pos="2880"/>
+        </w:tabs>
+        <w:ind w:left="2880" w:hanging="360"/>
+      </w:pPr>
+      <w:rPr>
+        <w:rFonts w:ascii="Wingdings" w:hAnsi="Wingdings" w:hint="default"/>
+        <w:sz w:val="20"/>
+      </w:rPr>
+    </w:lvl>
+    <w:lvl w:ilvl="4" w:tentative="1">
+      <w:start w:val="1"/>
+      <w:numFmt w:val="bullet"/>
+      <w:lvlText w:val=""/>
+      <w:lvlJc w:val="left"/>
+      <w:pPr>
+        <w:tabs>
+          <w:tab w:val="num" w:pos="3600"/>
+        </w:tabs>
+        <w:ind w:left="3600" w:hanging="360"/>
+      </w:pPr>
+      <w:rPr>
+        <w:rFonts w:ascii="Wingdings" w:hAnsi="Wingdings" w:hint="default"/>
+        <w:sz w:val="20"/>
+      </w:rPr>
+    </w:lvl>
+    <w:lvl w:ilvl="5" w:tentative="1">
+      <w:start w:val="1"/>
+      <w:numFmt w:val="bullet"/>
+      <w:lvlText w:val=""/>
+      <w:lvlJc w:val="left"/>
+      <w:pPr>
+        <w:tabs>
+          <w:tab w:val="num" w:pos="4320"/>
+        </w:tabs>
+        <w:ind w:left="4320" w:hanging="360"/>
+      </w:pPr>
+      <w:rPr>
+        <w:rFonts w:ascii="Wingdings" w:hAnsi="Wingdings" w:hint="default"/>
+        <w:sz w:val="20"/>
+      </w:rPr>
+    </w:lvl>
+    <w:lvl w:ilvl="6" w:tentative="1">
+      <w:start w:val="1"/>
+      <w:numFmt w:val="bullet"/>
+      <w:lvlText w:val=""/>
+      <w:lvlJc w:val="left"/>
+      <w:pPr>
+        <w:tabs>
+          <w:tab w:val="num" w:pos="5040"/>
+        </w:tabs>
+        <w:ind w:left="5040" w:hanging="360"/>
+      </w:pPr>
+      <w:rPr>
+        <w:rFonts w:ascii="Wingdings" w:hAnsi="Wingdings" w:hint="default"/>
+        <w:sz w:val="20"/>
+      </w:rPr>
+    </w:lvl>
+    <w:lvl w:ilvl="7" w:tentative="1">
+      <w:start w:val="1"/>
+      <w:numFmt w:val="bullet"/>
+      <w:lvlText w:val=""/>
+      <w:lvlJc w:val="left"/>
+      <w:pPr>
+        <w:tabs>
+          <w:tab w:val="num" w:pos="5760"/>
+        </w:tabs>
+        <w:ind w:left="5760" w:hanging="360"/>
+      </w:pPr>
+      <w:rPr>
+        <w:rFonts w:ascii="Wingdings" w:hAnsi="Wingdings" w:hint="default"/>
+        <w:sz w:val="20"/>
+      </w:rPr>
+    </w:lvl>
+    <w:lvl w:ilvl="8" w:tentative="1">
+      <w:start w:val="1"/>
+      <w:numFmt w:val="bullet"/>
+      <w:lvlText w:val=""/>
+      <w:lvlJc w:val="left"/>
+      <w:pPr>
+        <w:tabs>
+          <w:tab w:val="num" w:pos="6480"/>
+        </w:tabs>
+        <w:ind w:left="6480" w:hanging="360"/>
+      </w:pPr>
+      <w:rPr>
+        <w:rFonts w:ascii="Wingdings" w:hAnsi="Wingdings" w:hint="default"/>
+        <w:sz w:val="20"/>
+      </w:rPr>
+    </w:lvl>
+  </w:abstractNum>
+  <w:abstractNum w:abstractNumId="7" w15:restartNumberingAfterBreak="0">
+    <w:nsid w:val="59817823"/>
+    <w:multiLevelType w:val="multilevel"/>
+    <w:tmpl w:val="247027F0"/>
+    <w:lvl w:ilvl="0">
+      <w:start w:val="1"/>
+      <w:numFmt w:val="bullet"/>
+      <w:lvlText w:val=""/>
+      <w:lvlJc w:val="left"/>
+      <w:pPr>
+        <w:tabs>
+          <w:tab w:val="num" w:pos="720"/>
+        </w:tabs>
+        <w:ind w:left="720" w:hanging="360"/>
+      </w:pPr>
+      <w:rPr>
+        <w:rFonts w:ascii="Symbol" w:hAnsi="Symbol" w:hint="default"/>
+        <w:sz w:val="20"/>
+      </w:rPr>
+    </w:lvl>
+    <w:lvl w:ilvl="1" w:tentative="1">
+      <w:start w:val="1"/>
+      <w:numFmt w:val="bullet"/>
+      <w:lvlText w:val="o"/>
+      <w:lvlJc w:val="left"/>
+      <w:pPr>
+        <w:tabs>
+          <w:tab w:val="num" w:pos="1440"/>
+        </w:tabs>
+        <w:ind w:left="1440" w:hanging="360"/>
+      </w:pPr>
+      <w:rPr>
+        <w:rFonts w:ascii="Courier New" w:hAnsi="Courier New" w:hint="default"/>
+        <w:sz w:val="20"/>
+      </w:rPr>
+    </w:lvl>
+    <w:lvl w:ilvl="2" w:tentative="1">
+      <w:start w:val="1"/>
+      <w:numFmt w:val="bullet"/>
+      <w:lvlText w:val=""/>
+      <w:lvlJc w:val="left"/>
+      <w:pPr>
+        <w:tabs>
+          <w:tab w:val="num" w:pos="2160"/>
+        </w:tabs>
+        <w:ind w:left="2160" w:hanging="360"/>
+      </w:pPr>
+      <w:rPr>
+        <w:rFonts w:ascii="Wingdings" w:hAnsi="Wingdings" w:hint="default"/>
+        <w:sz w:val="20"/>
+      </w:rPr>
+    </w:lvl>
+    <w:lvl w:ilvl="3" w:tentative="1">
+      <w:start w:val="1"/>
+      <w:numFmt w:val="bullet"/>
+      <w:lvlText w:val=""/>
+      <w:lvlJc w:val="left"/>
+      <w:pPr>
+        <w:tabs>
+          <w:tab w:val="num" w:pos="2880"/>
+        </w:tabs>
+        <w:ind w:left="2880" w:hanging="360"/>
+      </w:pPr>
+      <w:rPr>
+        <w:rFonts w:ascii="Wingdings" w:hAnsi="Wingdings" w:hint="default"/>
+        <w:sz w:val="20"/>
+      </w:rPr>
+    </w:lvl>
+    <w:lvl w:ilvl="4" w:tentative="1">
+      <w:start w:val="1"/>
+      <w:numFmt w:val="bullet"/>
+      <w:lvlText w:val=""/>
+      <w:lvlJc w:val="left"/>
+      <w:pPr>
+        <w:tabs>
+          <w:tab w:val="num" w:pos="3600"/>
+        </w:tabs>
+        <w:ind w:left="3600" w:hanging="360"/>
+      </w:pPr>
+      <w:rPr>
+        <w:rFonts w:ascii="Wingdings" w:hAnsi="Wingdings" w:hint="default"/>
+        <w:sz w:val="20"/>
+      </w:rPr>
+    </w:lvl>
+    <w:lvl w:ilvl="5" w:tentative="1">
+      <w:start w:val="1"/>
+      <w:numFmt w:val="bullet"/>
+      <w:lvlText w:val=""/>
+      <w:lvlJc w:val="left"/>
+      <w:pPr>
+        <w:tabs>
+          <w:tab w:val="num" w:pos="4320"/>
+        </w:tabs>
+        <w:ind w:left="4320" w:hanging="360"/>
+      </w:pPr>
+      <w:rPr>
+        <w:rFonts w:ascii="Wingdings" w:hAnsi="Wingdings" w:hint="default"/>
+        <w:sz w:val="20"/>
+      </w:rPr>
+    </w:lvl>
+    <w:lvl w:ilvl="6" w:tentative="1">
+      <w:start w:val="1"/>
+      <w:numFmt w:val="bullet"/>
+      <w:lvlText w:val=""/>
+      <w:lvlJc w:val="left"/>
+      <w:pPr>
+        <w:tabs>
+          <w:tab w:val="num" w:pos="5040"/>
+        </w:tabs>
+        <w:ind w:left="5040" w:hanging="360"/>
+      </w:pPr>
+      <w:rPr>
+        <w:rFonts w:ascii="Wingdings" w:hAnsi="Wingdings" w:hint="default"/>
+        <w:sz w:val="20"/>
+      </w:rPr>
+    </w:lvl>
+    <w:lvl w:ilvl="7" w:tentative="1">
+      <w:start w:val="1"/>
+      <w:numFmt w:val="bullet"/>
+      <w:lvlText w:val=""/>
+      <w:lvlJc w:val="left"/>
+      <w:pPr>
+        <w:tabs>
+          <w:tab w:val="num" w:pos="5760"/>
+        </w:tabs>
+        <w:ind w:left="5760" w:hanging="360"/>
+      </w:pPr>
+      <w:rPr>
+        <w:rFonts w:ascii="Wingdings" w:hAnsi="Wingdings" w:hint="default"/>
+        <w:sz w:val="20"/>
+      </w:rPr>
+    </w:lvl>
+    <w:lvl w:ilvl="8" w:tentative="1">
+      <w:start w:val="1"/>
+      <w:numFmt w:val="bullet"/>
+      <w:lvlText w:val=""/>
+      <w:lvlJc w:val="left"/>
+      <w:pPr>
+        <w:tabs>
+          <w:tab w:val="num" w:pos="6480"/>
+        </w:tabs>
+        <w:ind w:left="6480" w:hanging="360"/>
+      </w:pPr>
+      <w:rPr>
+        <w:rFonts w:ascii="Wingdings" w:hAnsi="Wingdings" w:hint="default"/>
+        <w:sz w:val="20"/>
+      </w:rPr>
+    </w:lvl>
+  </w:abstractNum>
+  <w:abstractNum w:abstractNumId="8" w15:restartNumberingAfterBreak="0">
+    <w:nsid w:val="7DB60EA5"/>
+    <w:multiLevelType w:val="multilevel"/>
+    <w:tmpl w:val="247027F0"/>
+    <w:lvl w:ilvl="0">
+      <w:start w:val="1"/>
+      <w:numFmt w:val="bullet"/>
+      <w:lvlText w:val=""/>
+      <w:lvlJc w:val="left"/>
+      <w:pPr>
+        <w:tabs>
+          <w:tab w:val="num" w:pos="720"/>
+        </w:tabs>
+        <w:ind w:left="720" w:hanging="360"/>
+      </w:pPr>
+      <w:rPr>
+        <w:rFonts w:ascii="Symbol" w:hAnsi="Symbol" w:hint="default"/>
+        <w:sz w:val="20"/>
+      </w:rPr>
+    </w:lvl>
+    <w:lvl w:ilvl="1" w:tentative="1">
+      <w:start w:val="1"/>
+      <w:numFmt w:val="bullet"/>
+      <w:lvlText w:val="o"/>
+      <w:lvlJc w:val="left"/>
+      <w:pPr>
+        <w:tabs>
+          <w:tab w:val="num" w:pos="1440"/>
+        </w:tabs>
+        <w:ind w:left="1440" w:hanging="360"/>
+      </w:pPr>
+      <w:rPr>
+        <w:rFonts w:ascii="Courier New" w:hAnsi="Courier New" w:hint="default"/>
+        <w:sz w:val="20"/>
+      </w:rPr>
+    </w:lvl>
+    <w:lvl w:ilvl="2" w:tentative="1">
+      <w:start w:val="1"/>
+      <w:numFmt w:val="bullet"/>
+      <w:lvlText w:val=""/>
+      <w:lvlJc w:val="left"/>
+      <w:pPr>
+        <w:tabs>
+          <w:tab w:val="num" w:pos="2160"/>
+        </w:tabs>
+        <w:ind w:left="2160" w:hanging="360"/>
+      </w:pPr>
+      <w:rPr>
+        <w:rFonts w:ascii="Wingdings" w:hAnsi="Wingdings" w:hint="default"/>
+        <w:sz w:val="20"/>
+      </w:rPr>
+    </w:lvl>
+    <w:lvl w:ilvl="3" w:tentative="1">
+      <w:start w:val="1"/>
+      <w:numFmt w:val="bullet"/>
+      <w:lvlText w:val=""/>
+      <w:lvlJc w:val="left"/>
+      <w:pPr>
+        <w:tabs>
+          <w:tab w:val="num" w:pos="2880"/>
+        </w:tabs>
+        <w:ind w:left="2880" w:hanging="360"/>
+      </w:pPr>
+      <w:rPr>
+        <w:rFonts w:ascii="Wingdings" w:hAnsi="Wingdings" w:hint="default"/>
+        <w:sz w:val="20"/>
+      </w:rPr>
+    </w:lvl>
+    <w:lvl w:ilvl="4" w:tentative="1">
+      <w:start w:val="1"/>
+      <w:numFmt w:val="bullet"/>
+      <w:lvlText w:val=""/>
+      <w:lvlJc w:val="left"/>
+      <w:pPr>
+        <w:tabs>
+          <w:tab w:val="num" w:pos="3600"/>
+        </w:tabs>
+        <w:ind w:left="3600" w:hanging="360"/>
+      </w:pPr>
+      <w:rPr>
+        <w:rFonts w:ascii="Wingdings" w:hAnsi="Wingdings" w:hint="default"/>
+        <w:sz w:val="20"/>
+      </w:rPr>
+    </w:lvl>
+    <w:lvl w:ilvl="5" w:tentative="1">
+      <w:start w:val="1"/>
+      <w:numFmt w:val="bullet"/>
+      <w:lvlText w:val=""/>
+      <w:lvlJc w:val="left"/>
+      <w:pPr>
+        <w:tabs>
+          <w:tab w:val="num" w:pos="4320"/>
+        </w:tabs>
+        <w:ind w:left="4320" w:hanging="360"/>
+      </w:pPr>
+      <w:rPr>
+        <w:rFonts w:ascii="Wingdings" w:hAnsi="Wingdings" w:hint="default"/>
+        <w:sz w:val="20"/>
+      </w:rPr>
+    </w:lvl>
+    <w:lvl w:ilvl="6" w:tentative="1">
+      <w:start w:val="1"/>
+      <w:numFmt w:val="bullet"/>
+      <w:lvlText w:val=""/>
+      <w:lvlJc w:val="left"/>
+      <w:pPr>
+        <w:tabs>
+          <w:tab w:val="num" w:pos="5040"/>
+        </w:tabs>
+        <w:ind w:left="5040" w:hanging="360"/>
+      </w:pPr>
+      <w:rPr>
+        <w:rFonts w:ascii="Wingdings" w:hAnsi="Wingdings" w:hint="default"/>
+        <w:sz w:val="20"/>
+      </w:rPr>
+    </w:lvl>
+    <w:lvl w:ilvl="7" w:tentative="1">
+      <w:start w:val="1"/>
+      <w:numFmt w:val="bullet"/>
+      <w:lvlText w:val=""/>
+      <w:lvlJc w:val="left"/>
+      <w:pPr>
+        <w:tabs>
+          <w:tab w:val="num" w:pos="5760"/>
+        </w:tabs>
+        <w:ind w:left="5760" w:hanging="360"/>
+      </w:pPr>
+      <w:rPr>
+        <w:rFonts w:ascii="Wingdings" w:hAnsi="Wingdings" w:hint="default"/>
+        <w:sz w:val="20"/>
+      </w:rPr>
+    </w:lvl>
+    <w:lvl w:ilvl="8" w:tentative="1">
+      <w:start w:val="1"/>
+      <w:numFmt w:val="bullet"/>
+      <w:lvlText w:val=""/>
+      <w:lvlJc w:val="left"/>
+      <w:pPr>
+        <w:tabs>
+          <w:tab w:val="num" w:pos="6480"/>
+        </w:tabs>
+        <w:ind w:left="6480" w:hanging="360"/>
+      </w:pPr>
+      <w:rPr>
+        <w:rFonts w:ascii="Wingdings" w:hAnsi="Wingdings" w:hint="default"/>
+        <w:sz w:val="20"/>
+      </w:rPr>
+    </w:lvl>
+  </w:abstractNum>
+  <w:num w:numId="1">
+    <w:abstractNumId w:val="5"/>
+  </w:num>
+  <w:num w:numId="2">
+    <w:abstractNumId w:val="2"/>
+  </w:num>
+  <w:num w:numId="3">
+    <w:abstractNumId w:val="0"/>
+  </w:num>
+  <w:num w:numId="4">
+    <w:abstractNumId w:val="3"/>
+  </w:num>
+  <w:num w:numId="5">
+    <w:abstractNumId w:val="4"/>
+  </w:num>
+  <w:num w:numId="6">
+    <w:abstractNumId w:val="6"/>
+  </w:num>
+  <w:num w:numId="7">
+    <w:abstractNumId w:val="8"/>
+  </w:num>
+  <w:num w:numId="8">
+    <w:abstractNumId w:val="7"/>
+  </w:num>
+  <w:num w:numId="9">
+    <w:abstractNumId w:val="1"/>
+  </w:num>
+</w:numbering>
 </file>
 
 <file path=word/styles.xml><?xml version="1.0" encoding="utf-8"?>
@@ -661,10 +4365,54 @@
       <w:szCs w:val="28"/>
     </w:rPr>
   </w:style>
+  <w:style w:type="paragraph" w:styleId="Ttulo2">
+    <w:name w:val="heading 2"/>
+    <w:basedOn w:val="Normal"/>
+    <w:next w:val="Normal"/>
+    <w:link w:val="Ttulo2Car"/>
+    <w:uiPriority w:val="9"/>
+    <w:semiHidden/>
+    <w:unhideWhenUsed/>
+    <w:qFormat/>
+    <w:rsid w:val="00FE2118"/>
+    <w:pPr>
+      <w:keepNext/>
+      <w:keepLines/>
+      <w:spacing w:before="40" w:after="0"/>
+      <w:outlineLvl w:val="1"/>
+    </w:pPr>
+    <w:rPr>
+      <w:rFonts w:asciiTheme="majorHAnsi" w:eastAsiaTheme="majorEastAsia" w:hAnsiTheme="majorHAnsi" w:cstheme="majorBidi"/>
+      <w:color w:val="2F5496" w:themeColor="accent1" w:themeShade="BF"/>
+      <w:sz w:val="26"/>
+      <w:szCs w:val="26"/>
+    </w:rPr>
+  </w:style>
+  <w:style w:type="paragraph" w:styleId="Ttulo3">
+    <w:name w:val="heading 3"/>
+    <w:basedOn w:val="Normal"/>
+    <w:next w:val="Normal"/>
+    <w:link w:val="Ttulo3Car"/>
+    <w:uiPriority w:val="9"/>
+    <w:unhideWhenUsed/>
+    <w:qFormat/>
+    <w:rsid w:val="00FE2118"/>
+    <w:pPr>
+      <w:keepNext/>
+      <w:keepLines/>
+      <w:spacing w:before="40" w:after="0"/>
+      <w:outlineLvl w:val="2"/>
+    </w:pPr>
+    <w:rPr>
+      <w:rFonts w:asciiTheme="majorHAnsi" w:eastAsiaTheme="majorEastAsia" w:hAnsiTheme="majorHAnsi" w:cstheme="majorBidi"/>
+      <w:color w:val="1F3763" w:themeColor="accent1" w:themeShade="7F"/>
+      <w:sz w:val="24"/>
+      <w:szCs w:val="24"/>
+    </w:rPr>
+  </w:style>
   <w:style w:type="character" w:default="1" w:styleId="Fuentedeprrafopredeter">
     <w:name w:val="Default Paragraph Font"/>
     <w:uiPriority w:val="1"/>
-    <w:semiHidden/>
     <w:unhideWhenUsed/>
   </w:style>
   <w:style w:type="table" w:default="1" w:styleId="Tablanormal">
@@ -743,6 +4491,97 @@
       <w:szCs w:val="52"/>
       <w:lang w:val="es-419"/>
     </w:rPr>
+  </w:style>
+  <w:style w:type="character" w:customStyle="1" w:styleId="Ttulo2Car">
+    <w:name w:val="Título 2 Car"/>
+    <w:basedOn w:val="Fuentedeprrafopredeter"/>
+    <w:link w:val="Ttulo2"/>
+    <w:uiPriority w:val="9"/>
+    <w:semiHidden/>
+    <w:rsid w:val="00FE2118"/>
+    <w:rPr>
+      <w:rFonts w:asciiTheme="majorHAnsi" w:eastAsiaTheme="majorEastAsia" w:hAnsiTheme="majorHAnsi" w:cstheme="majorBidi"/>
+      <w:color w:val="2F5496" w:themeColor="accent1" w:themeShade="BF"/>
+      <w:sz w:val="26"/>
+      <w:szCs w:val="26"/>
+      <w:lang w:val="es-419"/>
+    </w:rPr>
+  </w:style>
+  <w:style w:type="character" w:customStyle="1" w:styleId="Ttulo3Car">
+    <w:name w:val="Título 3 Car"/>
+    <w:basedOn w:val="Fuentedeprrafopredeter"/>
+    <w:link w:val="Ttulo3"/>
+    <w:uiPriority w:val="9"/>
+    <w:rsid w:val="00FE2118"/>
+    <w:rPr>
+      <w:rFonts w:asciiTheme="majorHAnsi" w:eastAsiaTheme="majorEastAsia" w:hAnsiTheme="majorHAnsi" w:cstheme="majorBidi"/>
+      <w:color w:val="1F3763" w:themeColor="accent1" w:themeShade="7F"/>
+      <w:sz w:val="24"/>
+      <w:szCs w:val="24"/>
+      <w:lang w:val="es-419"/>
+    </w:rPr>
+  </w:style>
+  <w:style w:type="paragraph" w:styleId="NormalWeb">
+    <w:name w:val="Normal (Web)"/>
+    <w:basedOn w:val="Normal"/>
+    <w:uiPriority w:val="99"/>
+    <w:semiHidden/>
+    <w:unhideWhenUsed/>
+    <w:rsid w:val="00FE2118"/>
+    <w:pPr>
+      <w:spacing w:before="100" w:beforeAutospacing="1" w:after="100" w:afterAutospacing="1" w:line="240" w:lineRule="auto"/>
+    </w:pPr>
+    <w:rPr>
+      <w:rFonts w:ascii="Times New Roman" w:eastAsia="Times New Roman" w:hAnsi="Times New Roman" w:cs="Times New Roman"/>
+      <w:sz w:val="24"/>
+      <w:szCs w:val="24"/>
+      <w:lang w:val="es-CL" w:eastAsia="es-CL"/>
+    </w:rPr>
+  </w:style>
+  <w:style w:type="character" w:styleId="Textoennegrita">
+    <w:name w:val="Strong"/>
+    <w:basedOn w:val="Fuentedeprrafopredeter"/>
+    <w:uiPriority w:val="22"/>
+    <w:qFormat/>
+    <w:rsid w:val="00FE2118"/>
+    <w:rPr>
+      <w:b/>
+      <w:bCs/>
+    </w:rPr>
+  </w:style>
+  <w:style w:type="character" w:styleId="Hipervnculo">
+    <w:name w:val="Hyperlink"/>
+    <w:basedOn w:val="Fuentedeprrafopredeter"/>
+    <w:uiPriority w:val="99"/>
+    <w:unhideWhenUsed/>
+    <w:rsid w:val="00FE2118"/>
+    <w:rPr>
+      <w:color w:val="0000FF"/>
+      <w:u w:val="single"/>
+    </w:rPr>
+  </w:style>
+  <w:style w:type="character" w:styleId="Mencinsinresolver">
+    <w:name w:val="Unresolved Mention"/>
+    <w:basedOn w:val="Fuentedeprrafopredeter"/>
+    <w:uiPriority w:val="99"/>
+    <w:semiHidden/>
+    <w:unhideWhenUsed/>
+    <w:rsid w:val="00A471EB"/>
+    <w:rPr>
+      <w:color w:val="605E5C"/>
+      <w:shd w:val="clear" w:color="auto" w:fill="E1DFDD"/>
+    </w:rPr>
+  </w:style>
+  <w:style w:type="paragraph" w:styleId="Prrafodelista">
+    <w:name w:val="List Paragraph"/>
+    <w:basedOn w:val="Normal"/>
+    <w:uiPriority w:val="34"/>
+    <w:qFormat/>
+    <w:rsid w:val="00A471EB"/>
+    <w:pPr>
+      <w:ind w:left="720"/>
+      <w:contextualSpacing/>
+    </w:pPr>
   </w:style>
 </w:styles>
 </file>
